--- a/MLOPS Assignment Group No 41.docx
+++ b/MLOPS Assignment Group No 41.docx
@@ -4,123 +4,1309 @@
   <w:body>
     <w:p>
       <w:pPr>
+        <w:pStyle w:val="TOCHeading"/>
+        <w:rPr>
+          <w:rFonts w:ascii="Segoe UI" w:hAnsi="Segoe UI" w:cs="Segoe UI"/>
+        </w:rPr>
+      </w:pPr>
+    </w:p>
+    <w:sdt>
+      <w:sdtPr>
+        <w:rPr>
+          <w:rFonts w:asciiTheme="minorHAnsi" w:eastAsiaTheme="minorEastAsia" w:hAnsiTheme="minorHAnsi" w:cstheme="minorBidi"/>
+          <w:color w:val="auto"/>
+          <w:sz w:val="22"/>
+          <w:szCs w:val="22"/>
+        </w:rPr>
+        <w:id w:val="-1412540814"/>
+        <w:docPartObj>
+          <w:docPartGallery w:val="Table of Contents"/>
+          <w:docPartUnique/>
+        </w:docPartObj>
+      </w:sdtPr>
+      <w:sdtEndPr>
+        <w:rPr>
+          <w:b/>
+          <w:bCs/>
+          <w:noProof/>
+        </w:rPr>
+      </w:sdtEndPr>
+      <w:sdtContent>
+        <w:p>
+          <w:pPr>
+            <w:pStyle w:val="TOCHeading"/>
+          </w:pPr>
+          <w:r>
+            <w:t>Table of Contents</w:t>
+          </w:r>
+        </w:p>
+        <w:p>
+          <w:pPr>
+            <w:pStyle w:val="TOC2"/>
+            <w:tabs>
+              <w:tab w:val="right" w:leader="dot" w:pos="9350"/>
+            </w:tabs>
+            <w:rPr>
+              <w:noProof/>
+            </w:rPr>
+          </w:pPr>
+          <w:r>
+            <w:fldChar w:fldCharType="begin"/>
+          </w:r>
+          <w:r>
+            <w:instrText xml:space="preserve"> TOC \o "1-3" \h \z \u </w:instrText>
+          </w:r>
+          <w:r>
+            <w:fldChar w:fldCharType="separate"/>
+          </w:r>
+          <w:hyperlink w:anchor="_Toc218621014" w:history="1">
+            <w:r>
+              <w:rPr>
+                <w:rStyle w:val="Hyperlink"/>
+                <w:rFonts w:ascii="Segoe UI" w:hAnsi="Segoe UI" w:cs="Segoe UI"/>
+                <w:noProof/>
+              </w:rPr>
+              <w:t>Group Info</w:t>
+            </w:r>
+            <w:r>
+              <w:rPr>
+                <w:noProof/>
+                <w:webHidden/>
+              </w:rPr>
+              <w:tab/>
+            </w:r>
+            <w:r>
+              <w:rPr>
+                <w:noProof/>
+                <w:webHidden/>
+              </w:rPr>
+              <w:fldChar w:fldCharType="begin"/>
+            </w:r>
+            <w:r>
+              <w:rPr>
+                <w:noProof/>
+                <w:webHidden/>
+              </w:rPr>
+              <w:instrText xml:space="preserve"> PAGEREF _Toc218621014 \h </w:instrText>
+            </w:r>
+            <w:r>
+              <w:rPr>
+                <w:noProof/>
+                <w:webHidden/>
+              </w:rPr>
+            </w:r>
+            <w:r>
+              <w:rPr>
+                <w:noProof/>
+                <w:webHidden/>
+              </w:rPr>
+              <w:fldChar w:fldCharType="separate"/>
+            </w:r>
+            <w:r>
+              <w:rPr>
+                <w:noProof/>
+                <w:webHidden/>
+              </w:rPr>
+              <w:t>3</w:t>
+            </w:r>
+            <w:r>
+              <w:rPr>
+                <w:noProof/>
+                <w:webHidden/>
+              </w:rPr>
+              <w:fldChar w:fldCharType="end"/>
+            </w:r>
+          </w:hyperlink>
+        </w:p>
+        <w:p>
+          <w:pPr>
+            <w:pStyle w:val="TOC2"/>
+            <w:tabs>
+              <w:tab w:val="right" w:leader="dot" w:pos="9350"/>
+            </w:tabs>
+            <w:rPr>
+              <w:noProof/>
+            </w:rPr>
+          </w:pPr>
+          <w:hyperlink w:anchor="_Toc218621015" w:history="1">
+            <w:r>
+              <w:rPr>
+                <w:rStyle w:val="Hyperlink"/>
+                <w:rFonts w:ascii="Segoe UI" w:hAnsi="Segoe UI" w:cs="Segoe UI"/>
+                <w:noProof/>
+              </w:rPr>
+              <w:t>Problem Statement</w:t>
+            </w:r>
+            <w:r>
+              <w:rPr>
+                <w:noProof/>
+                <w:webHidden/>
+              </w:rPr>
+              <w:tab/>
+            </w:r>
+            <w:r>
+              <w:rPr>
+                <w:noProof/>
+                <w:webHidden/>
+              </w:rPr>
+              <w:fldChar w:fldCharType="begin"/>
+            </w:r>
+            <w:r>
+              <w:rPr>
+                <w:noProof/>
+                <w:webHidden/>
+              </w:rPr>
+              <w:instrText xml:space="preserve"> PAGEREF _Toc218621015 \h </w:instrText>
+            </w:r>
+            <w:r>
+              <w:rPr>
+                <w:noProof/>
+                <w:webHidden/>
+              </w:rPr>
+            </w:r>
+            <w:r>
+              <w:rPr>
+                <w:noProof/>
+                <w:webHidden/>
+              </w:rPr>
+              <w:fldChar w:fldCharType="separate"/>
+            </w:r>
+            <w:r>
+              <w:rPr>
+                <w:noProof/>
+                <w:webHidden/>
+              </w:rPr>
+              <w:t>4</w:t>
+            </w:r>
+            <w:r>
+              <w:rPr>
+                <w:noProof/>
+                <w:webHidden/>
+              </w:rPr>
+              <w:fldChar w:fldCharType="end"/>
+            </w:r>
+          </w:hyperlink>
+        </w:p>
+        <w:p>
+          <w:pPr>
+            <w:pStyle w:val="TOC2"/>
+            <w:tabs>
+              <w:tab w:val="right" w:leader="dot" w:pos="9350"/>
+            </w:tabs>
+            <w:rPr>
+              <w:noProof/>
+            </w:rPr>
+          </w:pPr>
+          <w:hyperlink w:anchor="_Toc218621016" w:history="1">
+            <w:r>
+              <w:rPr>
+                <w:rStyle w:val="Hyperlink"/>
+                <w:rFonts w:ascii="Segoe UI" w:hAnsi="Segoe UI" w:cs="Segoe UI"/>
+                <w:noProof/>
+              </w:rPr>
+              <w:t>1. Setup and Installation Instructions</w:t>
+            </w:r>
+            <w:r>
+              <w:rPr>
+                <w:noProof/>
+                <w:webHidden/>
+              </w:rPr>
+              <w:tab/>
+            </w:r>
+            <w:r>
+              <w:rPr>
+                <w:noProof/>
+                <w:webHidden/>
+              </w:rPr>
+              <w:fldChar w:fldCharType="begin"/>
+            </w:r>
+            <w:r>
+              <w:rPr>
+                <w:noProof/>
+                <w:webHidden/>
+              </w:rPr>
+              <w:instrText xml:space="preserve"> PAGEREF _Toc218621016 \h </w:instrText>
+            </w:r>
+            <w:r>
+              <w:rPr>
+                <w:noProof/>
+                <w:webHidden/>
+              </w:rPr>
+            </w:r>
+            <w:r>
+              <w:rPr>
+                <w:noProof/>
+                <w:webHidden/>
+              </w:rPr>
+              <w:fldChar w:fldCharType="separate"/>
+            </w:r>
+            <w:r>
+              <w:rPr>
+                <w:noProof/>
+                <w:webHidden/>
+              </w:rPr>
+              <w:t>5</w:t>
+            </w:r>
+            <w:r>
+              <w:rPr>
+                <w:noProof/>
+                <w:webHidden/>
+              </w:rPr>
+              <w:fldChar w:fldCharType="end"/>
+            </w:r>
+          </w:hyperlink>
+        </w:p>
+        <w:p>
+          <w:pPr>
+            <w:pStyle w:val="TOC2"/>
+            <w:tabs>
+              <w:tab w:val="right" w:leader="dot" w:pos="9350"/>
+            </w:tabs>
+            <w:rPr>
+              <w:noProof/>
+            </w:rPr>
+          </w:pPr>
+          <w:hyperlink w:anchor="_Toc218621017" w:history="1">
+            <w:r>
+              <w:rPr>
+                <w:rStyle w:val="Hyperlink"/>
+                <w:rFonts w:ascii="Segoe UI" w:hAnsi="Segoe UI" w:cs="Segoe UI"/>
+                <w:noProof/>
+              </w:rPr>
+              <w:t>2. Data Acquisition and Exploratory Data Analysis</w:t>
+            </w:r>
+            <w:r>
+              <w:rPr>
+                <w:noProof/>
+                <w:webHidden/>
+              </w:rPr>
+              <w:tab/>
+            </w:r>
+            <w:r>
+              <w:rPr>
+                <w:noProof/>
+                <w:webHidden/>
+              </w:rPr>
+              <w:fldChar w:fldCharType="begin"/>
+            </w:r>
+            <w:r>
+              <w:rPr>
+                <w:noProof/>
+                <w:webHidden/>
+              </w:rPr>
+              <w:instrText xml:space="preserve"> PAGEREF _Toc218621017 \h </w:instrText>
+            </w:r>
+            <w:r>
+              <w:rPr>
+                <w:noProof/>
+                <w:webHidden/>
+              </w:rPr>
+            </w:r>
+            <w:r>
+              <w:rPr>
+                <w:noProof/>
+                <w:webHidden/>
+              </w:rPr>
+              <w:fldChar w:fldCharType="separate"/>
+            </w:r>
+            <w:r>
+              <w:rPr>
+                <w:noProof/>
+                <w:webHidden/>
+              </w:rPr>
+              <w:t>9</w:t>
+            </w:r>
+            <w:r>
+              <w:rPr>
+                <w:noProof/>
+                <w:webHidden/>
+              </w:rPr>
+              <w:fldChar w:fldCharType="end"/>
+            </w:r>
+          </w:hyperlink>
+        </w:p>
+        <w:p>
+          <w:pPr>
+            <w:pStyle w:val="TOC2"/>
+            <w:tabs>
+              <w:tab w:val="right" w:leader="dot" w:pos="9350"/>
+            </w:tabs>
+            <w:rPr>
+              <w:noProof/>
+            </w:rPr>
+          </w:pPr>
+          <w:hyperlink w:anchor="_Toc218621018" w:history="1">
+            <w:r>
+              <w:rPr>
+                <w:rStyle w:val="Hyperlink"/>
+                <w:rFonts w:ascii="Segoe UI" w:hAnsi="Segoe UI" w:cs="Segoe UI"/>
+                <w:noProof/>
+              </w:rPr>
+              <w:t>3. Experiment Tracking</w:t>
+            </w:r>
+            <w:r>
+              <w:rPr>
+                <w:noProof/>
+                <w:webHidden/>
+              </w:rPr>
+              <w:tab/>
+            </w:r>
+            <w:r>
+              <w:rPr>
+                <w:noProof/>
+                <w:webHidden/>
+              </w:rPr>
+              <w:fldChar w:fldCharType="begin"/>
+            </w:r>
+            <w:r>
+              <w:rPr>
+                <w:noProof/>
+                <w:webHidden/>
+              </w:rPr>
+              <w:instrText xml:space="preserve"> PAGEREF _Toc218621018 \h </w:instrText>
+            </w:r>
+            <w:r>
+              <w:rPr>
+                <w:noProof/>
+                <w:webHidden/>
+              </w:rPr>
+            </w:r>
+            <w:r>
+              <w:rPr>
+                <w:noProof/>
+                <w:webHidden/>
+              </w:rPr>
+              <w:fldChar w:fldCharType="separate"/>
+            </w:r>
+            <w:r>
+              <w:rPr>
+                <w:noProof/>
+                <w:webHidden/>
+              </w:rPr>
+              <w:t>11</w:t>
+            </w:r>
+            <w:r>
+              <w:rPr>
+                <w:noProof/>
+                <w:webHidden/>
+              </w:rPr>
+              <w:fldChar w:fldCharType="end"/>
+            </w:r>
+          </w:hyperlink>
+        </w:p>
+        <w:p>
+          <w:pPr>
+            <w:pStyle w:val="TOC2"/>
+            <w:tabs>
+              <w:tab w:val="right" w:leader="dot" w:pos="9350"/>
+            </w:tabs>
+            <w:rPr>
+              <w:noProof/>
+            </w:rPr>
+          </w:pPr>
+          <w:hyperlink w:anchor="_Toc218621019" w:history="1">
+            <w:r>
+              <w:rPr>
+                <w:rStyle w:val="Hyperlink"/>
+                <w:rFonts w:ascii="Segoe UI" w:hAnsi="Segoe UI" w:cs="Segoe UI"/>
+                <w:noProof/>
+              </w:rPr>
+              <w:t>4. Architecture Diagram</w:t>
+            </w:r>
+            <w:r>
+              <w:rPr>
+                <w:noProof/>
+                <w:webHidden/>
+              </w:rPr>
+              <w:tab/>
+            </w:r>
+            <w:r>
+              <w:rPr>
+                <w:noProof/>
+                <w:webHidden/>
+              </w:rPr>
+              <w:fldChar w:fldCharType="begin"/>
+            </w:r>
+            <w:r>
+              <w:rPr>
+                <w:noProof/>
+                <w:webHidden/>
+              </w:rPr>
+              <w:instrText xml:space="preserve"> PAGEREF _Toc218621019 \h </w:instrText>
+            </w:r>
+            <w:r>
+              <w:rPr>
+                <w:noProof/>
+                <w:webHidden/>
+              </w:rPr>
+            </w:r>
+            <w:r>
+              <w:rPr>
+                <w:noProof/>
+                <w:webHidden/>
+              </w:rPr>
+              <w:fldChar w:fldCharType="separate"/>
+            </w:r>
+            <w:r>
+              <w:rPr>
+                <w:noProof/>
+                <w:webHidden/>
+              </w:rPr>
+              <w:t>12</w:t>
+            </w:r>
+            <w:r>
+              <w:rPr>
+                <w:noProof/>
+                <w:webHidden/>
+              </w:rPr>
+              <w:fldChar w:fldCharType="end"/>
+            </w:r>
+          </w:hyperlink>
+        </w:p>
+        <w:p>
+          <w:pPr>
+            <w:pStyle w:val="TOC2"/>
+            <w:tabs>
+              <w:tab w:val="right" w:leader="dot" w:pos="9350"/>
+            </w:tabs>
+            <w:rPr>
+              <w:noProof/>
+            </w:rPr>
+          </w:pPr>
+          <w:hyperlink w:anchor="_Toc218621020" w:history="1">
+            <w:r>
+              <w:rPr>
+                <w:rStyle w:val="Hyperlink"/>
+                <w:rFonts w:ascii="Segoe UI" w:hAnsi="Segoe UI" w:cs="Segoe UI"/>
+                <w:noProof/>
+              </w:rPr>
+              <w:t>5. CI/CD Pipeline</w:t>
+            </w:r>
+            <w:r>
+              <w:rPr>
+                <w:noProof/>
+                <w:webHidden/>
+              </w:rPr>
+              <w:tab/>
+            </w:r>
+            <w:r>
+              <w:rPr>
+                <w:noProof/>
+                <w:webHidden/>
+              </w:rPr>
+              <w:fldChar w:fldCharType="begin"/>
+            </w:r>
+            <w:r>
+              <w:rPr>
+                <w:noProof/>
+                <w:webHidden/>
+              </w:rPr>
+              <w:instrText xml:space="preserve"> PAGEREF _Toc218621020 \h </w:instrText>
+            </w:r>
+            <w:r>
+              <w:rPr>
+                <w:noProof/>
+                <w:webHidden/>
+              </w:rPr>
+            </w:r>
+            <w:r>
+              <w:rPr>
+                <w:noProof/>
+                <w:webHidden/>
+              </w:rPr>
+              <w:fldChar w:fldCharType="separate"/>
+            </w:r>
+            <w:r>
+              <w:rPr>
+                <w:noProof/>
+                <w:webHidden/>
+              </w:rPr>
+              <w:t>13</w:t>
+            </w:r>
+            <w:r>
+              <w:rPr>
+                <w:noProof/>
+                <w:webHidden/>
+              </w:rPr>
+              <w:fldChar w:fldCharType="end"/>
+            </w:r>
+          </w:hyperlink>
+        </w:p>
+        <w:p>
+          <w:pPr>
+            <w:pStyle w:val="TOC2"/>
+            <w:tabs>
+              <w:tab w:val="right" w:leader="dot" w:pos="9350"/>
+            </w:tabs>
+            <w:rPr>
+              <w:noProof/>
+            </w:rPr>
+          </w:pPr>
+          <w:hyperlink w:anchor="_Toc218621021" w:history="1">
+            <w:r>
+              <w:rPr>
+                <w:rStyle w:val="Hyperlink"/>
+                <w:rFonts w:ascii="Segoe UI" w:hAnsi="Segoe UI" w:cs="Segoe UI"/>
+                <w:noProof/>
+              </w:rPr>
+              <w:t>6. Code Repository</w:t>
+            </w:r>
+            <w:r>
+              <w:rPr>
+                <w:noProof/>
+                <w:webHidden/>
+              </w:rPr>
+              <w:tab/>
+            </w:r>
+            <w:r>
+              <w:rPr>
+                <w:noProof/>
+                <w:webHidden/>
+              </w:rPr>
+              <w:fldChar w:fldCharType="begin"/>
+            </w:r>
+            <w:r>
+              <w:rPr>
+                <w:noProof/>
+                <w:webHidden/>
+              </w:rPr>
+              <w:instrText xml:space="preserve"> PAGEREF _Toc218621021 \h </w:instrText>
+            </w:r>
+            <w:r>
+              <w:rPr>
+                <w:noProof/>
+                <w:webHidden/>
+              </w:rPr>
+            </w:r>
+            <w:r>
+              <w:rPr>
+                <w:noProof/>
+                <w:webHidden/>
+              </w:rPr>
+              <w:fldChar w:fldCharType="separate"/>
+            </w:r>
+            <w:r>
+              <w:rPr>
+                <w:noProof/>
+                <w:webHidden/>
+              </w:rPr>
+              <w:t>15</w:t>
+            </w:r>
+            <w:r>
+              <w:rPr>
+                <w:noProof/>
+                <w:webHidden/>
+              </w:rPr>
+              <w:fldChar w:fldCharType="end"/>
+            </w:r>
+          </w:hyperlink>
+        </w:p>
+        <w:p>
+          <w:pPr>
+            <w:pStyle w:val="TOC2"/>
+            <w:tabs>
+              <w:tab w:val="right" w:leader="dot" w:pos="9350"/>
+            </w:tabs>
+            <w:rPr>
+              <w:noProof/>
+            </w:rPr>
+          </w:pPr>
+          <w:hyperlink w:anchor="_Toc218621022" w:history="1">
+            <w:r>
+              <w:rPr>
+                <w:rStyle w:val="Hyperlink"/>
+                <w:rFonts w:ascii="Segoe UI" w:hAnsi="Segoe UI" w:cs="Segoe UI"/>
+                <w:noProof/>
+              </w:rPr>
+              <w:t>7. Containerization and Deployment</w:t>
+            </w:r>
+            <w:r>
+              <w:rPr>
+                <w:noProof/>
+                <w:webHidden/>
+              </w:rPr>
+              <w:tab/>
+            </w:r>
+            <w:r>
+              <w:rPr>
+                <w:noProof/>
+                <w:webHidden/>
+              </w:rPr>
+              <w:fldChar w:fldCharType="begin"/>
+            </w:r>
+            <w:r>
+              <w:rPr>
+                <w:noProof/>
+                <w:webHidden/>
+              </w:rPr>
+              <w:instrText xml:space="preserve"> PAGEREF _Toc218621022 \h </w:instrText>
+            </w:r>
+            <w:r>
+              <w:rPr>
+                <w:noProof/>
+                <w:webHidden/>
+              </w:rPr>
+            </w:r>
+            <w:r>
+              <w:rPr>
+                <w:noProof/>
+                <w:webHidden/>
+              </w:rPr>
+              <w:fldChar w:fldCharType="separate"/>
+            </w:r>
+            <w:r>
+              <w:rPr>
+                <w:noProof/>
+                <w:webHidden/>
+              </w:rPr>
+              <w:t>15</w:t>
+            </w:r>
+            <w:r>
+              <w:rPr>
+                <w:noProof/>
+                <w:webHidden/>
+              </w:rPr>
+              <w:fldChar w:fldCharType="end"/>
+            </w:r>
+          </w:hyperlink>
+        </w:p>
+        <w:p>
+          <w:pPr>
+            <w:pStyle w:val="TOC2"/>
+            <w:tabs>
+              <w:tab w:val="right" w:leader="dot" w:pos="9350"/>
+            </w:tabs>
+            <w:rPr>
+              <w:noProof/>
+            </w:rPr>
+          </w:pPr>
+          <w:hyperlink w:anchor="_Toc218621023" w:history="1">
+            <w:r>
+              <w:rPr>
+                <w:rStyle w:val="Hyperlink"/>
+                <w:rFonts w:ascii="Segoe UI" w:hAnsi="Segoe UI" w:cs="Segoe UI"/>
+                <w:noProof/>
+              </w:rPr>
+              <w:t>8. Monitoring and Logging</w:t>
+            </w:r>
+            <w:r>
+              <w:rPr>
+                <w:noProof/>
+                <w:webHidden/>
+              </w:rPr>
+              <w:tab/>
+            </w:r>
+            <w:r>
+              <w:rPr>
+                <w:noProof/>
+                <w:webHidden/>
+              </w:rPr>
+              <w:fldChar w:fldCharType="begin"/>
+            </w:r>
+            <w:r>
+              <w:rPr>
+                <w:noProof/>
+                <w:webHidden/>
+              </w:rPr>
+              <w:instrText xml:space="preserve"> PAGEREF _Toc218621023 \h </w:instrText>
+            </w:r>
+            <w:r>
+              <w:rPr>
+                <w:noProof/>
+                <w:webHidden/>
+              </w:rPr>
+            </w:r>
+            <w:r>
+              <w:rPr>
+                <w:noProof/>
+                <w:webHidden/>
+              </w:rPr>
+              <w:fldChar w:fldCharType="separate"/>
+            </w:r>
+            <w:r>
+              <w:rPr>
+                <w:noProof/>
+                <w:webHidden/>
+              </w:rPr>
+              <w:t>15</w:t>
+            </w:r>
+            <w:r>
+              <w:rPr>
+                <w:noProof/>
+                <w:webHidden/>
+              </w:rPr>
+              <w:fldChar w:fldCharType="end"/>
+            </w:r>
+          </w:hyperlink>
+        </w:p>
+        <w:p>
+          <w:pPr>
+            <w:pStyle w:val="TOC2"/>
+            <w:tabs>
+              <w:tab w:val="right" w:leader="dot" w:pos="9350"/>
+            </w:tabs>
+            <w:rPr>
+              <w:noProof/>
+            </w:rPr>
+          </w:pPr>
+          <w:hyperlink w:anchor="_Toc218621024" w:history="1">
+            <w:r>
+              <w:rPr>
+                <w:rStyle w:val="Hyperlink"/>
+                <w:rFonts w:ascii="Segoe UI" w:hAnsi="Segoe UI" w:cs="Segoe UI"/>
+                <w:noProof/>
+              </w:rPr>
+              <w:t>9. Architecture Overview</w:t>
+            </w:r>
+            <w:r>
+              <w:rPr>
+                <w:noProof/>
+                <w:webHidden/>
+              </w:rPr>
+              <w:tab/>
+            </w:r>
+            <w:r>
+              <w:rPr>
+                <w:noProof/>
+                <w:webHidden/>
+              </w:rPr>
+              <w:fldChar w:fldCharType="begin"/>
+            </w:r>
+            <w:r>
+              <w:rPr>
+                <w:noProof/>
+                <w:webHidden/>
+              </w:rPr>
+              <w:instrText xml:space="preserve"> PAGEREF _Toc218621024 \h </w:instrText>
+            </w:r>
+            <w:r>
+              <w:rPr>
+                <w:noProof/>
+                <w:webHidden/>
+              </w:rPr>
+            </w:r>
+            <w:r>
+              <w:rPr>
+                <w:noProof/>
+                <w:webHidden/>
+              </w:rPr>
+              <w:fldChar w:fldCharType="separate"/>
+            </w:r>
+            <w:r>
+              <w:rPr>
+                <w:noProof/>
+                <w:webHidden/>
+              </w:rPr>
+              <w:t>17</w:t>
+            </w:r>
+            <w:r>
+              <w:rPr>
+                <w:noProof/>
+                <w:webHidden/>
+              </w:rPr>
+              <w:fldChar w:fldCharType="end"/>
+            </w:r>
+          </w:hyperlink>
+        </w:p>
+        <w:p>
+          <w:pPr>
+            <w:pStyle w:val="TOC2"/>
+            <w:tabs>
+              <w:tab w:val="right" w:leader="dot" w:pos="9350"/>
+            </w:tabs>
+            <w:rPr>
+              <w:noProof/>
+            </w:rPr>
+          </w:pPr>
+          <w:hyperlink w:anchor="_Toc218621025" w:history="1">
+            <w:r>
+              <w:rPr>
+                <w:rStyle w:val="Hyperlink"/>
+                <w:rFonts w:ascii="Segoe UI" w:hAnsi="Segoe UI" w:cs="Segoe UI"/>
+                <w:noProof/>
+              </w:rPr>
+              <w:t>10. Run using CURL/Postman API</w:t>
+            </w:r>
+            <w:r>
+              <w:rPr>
+                <w:noProof/>
+                <w:webHidden/>
+              </w:rPr>
+              <w:tab/>
+            </w:r>
+            <w:r>
+              <w:rPr>
+                <w:noProof/>
+                <w:webHidden/>
+              </w:rPr>
+              <w:fldChar w:fldCharType="begin"/>
+            </w:r>
+            <w:r>
+              <w:rPr>
+                <w:noProof/>
+                <w:webHidden/>
+              </w:rPr>
+              <w:instrText xml:space="preserve"> PAGEREF _Toc218621025 \h </w:instrText>
+            </w:r>
+            <w:r>
+              <w:rPr>
+                <w:noProof/>
+                <w:webHidden/>
+              </w:rPr>
+            </w:r>
+            <w:r>
+              <w:rPr>
+                <w:noProof/>
+                <w:webHidden/>
+              </w:rPr>
+              <w:fldChar w:fldCharType="separate"/>
+            </w:r>
+            <w:r>
+              <w:rPr>
+                <w:noProof/>
+                <w:webHidden/>
+              </w:rPr>
+              <w:t>18</w:t>
+            </w:r>
+            <w:r>
+              <w:rPr>
+                <w:noProof/>
+                <w:webHidden/>
+              </w:rPr>
+              <w:fldChar w:fldCharType="end"/>
+            </w:r>
+          </w:hyperlink>
+        </w:p>
+        <w:p>
+          <w:pPr>
+            <w:pStyle w:val="TOC2"/>
+            <w:tabs>
+              <w:tab w:val="right" w:leader="dot" w:pos="9350"/>
+            </w:tabs>
+            <w:rPr>
+              <w:noProof/>
+            </w:rPr>
+          </w:pPr>
+          <w:hyperlink w:anchor="_Toc218621026" w:history="1">
+            <w:r>
+              <w:rPr>
+                <w:rStyle w:val="Hyperlink"/>
+                <w:rFonts w:ascii="Segoe UI" w:hAnsi="Segoe UI" w:cs="Segoe UI"/>
+                <w:noProof/>
+              </w:rPr>
+              <w:t>11. Conclusion</w:t>
+            </w:r>
+            <w:r>
+              <w:rPr>
+                <w:noProof/>
+                <w:webHidden/>
+              </w:rPr>
+              <w:tab/>
+            </w:r>
+            <w:r>
+              <w:rPr>
+                <w:noProof/>
+                <w:webHidden/>
+              </w:rPr>
+              <w:fldChar w:fldCharType="begin"/>
+            </w:r>
+            <w:r>
+              <w:rPr>
+                <w:noProof/>
+                <w:webHidden/>
+              </w:rPr>
+              <w:instrText xml:space="preserve"> PAGEREF _Toc218621026 \h </w:instrText>
+            </w:r>
+            <w:r>
+              <w:rPr>
+                <w:noProof/>
+                <w:webHidden/>
+              </w:rPr>
+            </w:r>
+            <w:r>
+              <w:rPr>
+                <w:noProof/>
+                <w:webHidden/>
+              </w:rPr>
+              <w:fldChar w:fldCharType="separate"/>
+            </w:r>
+            <w:r>
+              <w:rPr>
+                <w:noProof/>
+                <w:webHidden/>
+              </w:rPr>
+              <w:t>19</w:t>
+            </w:r>
+            <w:r>
+              <w:rPr>
+                <w:noProof/>
+                <w:webHidden/>
+              </w:rPr>
+              <w:fldChar w:fldCharType="end"/>
+            </w:r>
+          </w:hyperlink>
+        </w:p>
+        <w:p>
+          <w:pPr>
+            <w:pStyle w:val="TOC2"/>
+            <w:tabs>
+              <w:tab w:val="right" w:leader="dot" w:pos="9350"/>
+            </w:tabs>
+            <w:rPr>
+              <w:noProof/>
+            </w:rPr>
+          </w:pPr>
+          <w:hyperlink w:anchor="_Toc218621027" w:history="1">
+            <w:r>
+              <w:rPr>
+                <w:rStyle w:val="Hyperlink"/>
+                <w:rFonts w:ascii="Segoe UI" w:hAnsi="Segoe UI" w:cs="Segoe UI"/>
+                <w:noProof/>
+              </w:rPr>
+              <w:t>Demo video</w:t>
+            </w:r>
+            <w:r>
+              <w:rPr>
+                <w:noProof/>
+                <w:webHidden/>
+              </w:rPr>
+              <w:tab/>
+            </w:r>
+            <w:r>
+              <w:rPr>
+                <w:noProof/>
+                <w:webHidden/>
+              </w:rPr>
+              <w:fldChar w:fldCharType="begin"/>
+            </w:r>
+            <w:r>
+              <w:rPr>
+                <w:noProof/>
+                <w:webHidden/>
+              </w:rPr>
+              <w:instrText xml:space="preserve"> PAGEREF _Toc218621027 \h </w:instrText>
+            </w:r>
+            <w:r>
+              <w:rPr>
+                <w:noProof/>
+                <w:webHidden/>
+              </w:rPr>
+            </w:r>
+            <w:r>
+              <w:rPr>
+                <w:noProof/>
+                <w:webHidden/>
+              </w:rPr>
+              <w:fldChar w:fldCharType="separate"/>
+            </w:r>
+            <w:r>
+              <w:rPr>
+                <w:noProof/>
+                <w:webHidden/>
+              </w:rPr>
+              <w:t>19</w:t>
+            </w:r>
+            <w:r>
+              <w:rPr>
+                <w:noProof/>
+                <w:webHidden/>
+              </w:rPr>
+              <w:fldChar w:fldCharType="end"/>
+            </w:r>
+          </w:hyperlink>
+        </w:p>
+        <w:p>
+          <w:r>
+            <w:rPr>
+              <w:b/>
+              <w:bCs/>
+              <w:noProof/>
+            </w:rPr>
+            <w:fldChar w:fldCharType="end"/>
+          </w:r>
+        </w:p>
+      </w:sdtContent>
+    </w:sdt>
+    <w:p>
+      <w:pPr>
+        <w:rPr>
+          <w:rFonts w:ascii="Segoe UI" w:eastAsiaTheme="majorEastAsia" w:hAnsi="Segoe UI" w:cs="Segoe UI"/>
+          <w:caps/>
+          <w:color w:val="44546A" w:themeColor="text2"/>
+          <w:spacing w:val="-15"/>
+          <w:sz w:val="72"/>
+          <w:szCs w:val="72"/>
+        </w:rPr>
+      </w:pPr>
+      <w:r>
+        <w:rPr>
+          <w:rFonts w:ascii="Segoe UI" w:eastAsiaTheme="majorEastAsia" w:hAnsi="Segoe UI" w:cs="Segoe UI"/>
+          <w:caps/>
+          <w:color w:val="44546A" w:themeColor="text2"/>
+          <w:spacing w:val="-15"/>
+          <w:sz w:val="72"/>
+          <w:szCs w:val="72"/>
+        </w:rPr>
+        <w:br w:type="page"/>
+      </w:r>
+    </w:p>
+    <w:p>
+      <w:pPr>
         <w:pStyle w:val="Title"/>
-      </w:pPr>
-      <w:r>
+        <w:rPr>
+          <w:rFonts w:ascii="Segoe UI" w:hAnsi="Segoe UI" w:cs="Segoe UI"/>
+        </w:rPr>
+      </w:pPr>
+      <w:r>
+        <w:rPr>
+          <w:rFonts w:ascii="Segoe UI" w:hAnsi="Segoe UI" w:cs="Segoe UI"/>
+        </w:rPr>
+        <w:lastRenderedPageBreak/>
         <w:t>Heart Disease Prediction System – MLOps</w:t>
       </w:r>
     </w:p>
     <w:p/>
     <w:p/>
+    <w:tbl>
+      <w:tblPr>
+        <w:tblStyle w:val="TableGrid"/>
+        <w:tblW w:w="0" w:type="auto"/>
+        <w:tblBorders>
+          <w:top w:val="none" w:sz="0" w:space="0" w:color="auto"/>
+          <w:left w:val="none" w:sz="0" w:space="0" w:color="auto"/>
+          <w:bottom w:val="none" w:sz="0" w:space="0" w:color="auto"/>
+          <w:right w:val="none" w:sz="0" w:space="0" w:color="auto"/>
+        </w:tblBorders>
+        <w:tblLook w:val="04A0" w:firstRow="1" w:lastRow="0" w:firstColumn="1" w:lastColumn="0" w:noHBand="0" w:noVBand="1"/>
+      </w:tblPr>
+      <w:tblGrid>
+        <w:gridCol w:w="2160"/>
+        <w:gridCol w:w="7200"/>
+      </w:tblGrid>
+      <w:tr>
+        <w:tc>
+          <w:tcPr>
+            <w:tcW w:w="2160" w:type="dxa"/>
+          </w:tcPr>
+          <w:p>
+            <w:r>
+              <w:rPr>
+                <w:rFonts w:ascii="Segoe UI" w:hAnsi="Segoe UI" w:cs="Segoe UI"/>
+                <w:sz w:val="32"/>
+                <w:szCs w:val="32"/>
+              </w:rPr>
+              <w:t xml:space="preserve">Course      </w:t>
+            </w:r>
+          </w:p>
+        </w:tc>
+        <w:tc>
+          <w:tcPr>
+            <w:tcW w:w="7200" w:type="dxa"/>
+          </w:tcPr>
+          <w:p>
+            <w:r>
+              <w:rPr>
+                <w:rFonts w:ascii="Segoe UI" w:hAnsi="Segoe UI" w:cs="Segoe UI"/>
+                <w:sz w:val="32"/>
+                <w:szCs w:val="32"/>
+              </w:rPr>
+              <w:t>MLOps</w:t>
+            </w:r>
+          </w:p>
+        </w:tc>
+      </w:tr>
+      <w:tr>
+        <w:tc>
+          <w:tcPr>
+            <w:tcW w:w="2160" w:type="dxa"/>
+          </w:tcPr>
+          <w:p>
+            <w:r>
+              <w:rPr>
+                <w:rFonts w:ascii="Segoe UI" w:hAnsi="Segoe UI" w:cs="Segoe UI"/>
+                <w:sz w:val="32"/>
+                <w:szCs w:val="32"/>
+              </w:rPr>
+              <w:t>Assignment</w:t>
+            </w:r>
+          </w:p>
+        </w:tc>
+        <w:tc>
+          <w:tcPr>
+            <w:tcW w:w="7200" w:type="dxa"/>
+          </w:tcPr>
+          <w:p>
+            <w:r>
+              <w:rPr>
+                <w:rFonts w:ascii="Segoe UI" w:hAnsi="Segoe UI" w:cs="Segoe UI"/>
+                <w:sz w:val="32"/>
+                <w:szCs w:val="32"/>
+              </w:rPr>
+              <w:t>End-to-End MLOps Pipeline</w:t>
+            </w:r>
+          </w:p>
+        </w:tc>
+      </w:tr>
+      <w:tr>
+        <w:tc>
+          <w:tcPr>
+            <w:tcW w:w="2160" w:type="dxa"/>
+          </w:tcPr>
+          <w:p>
+            <w:r>
+              <w:rPr>
+                <w:rFonts w:ascii="Segoe UI" w:hAnsi="Segoe UI" w:cs="Segoe UI"/>
+                <w:sz w:val="32"/>
+                <w:szCs w:val="32"/>
+              </w:rPr>
+              <w:t>Dataset</w:t>
+            </w:r>
+          </w:p>
+        </w:tc>
+        <w:tc>
+          <w:tcPr>
+            <w:tcW w:w="7200" w:type="dxa"/>
+          </w:tcPr>
+          <w:p>
+            <w:pPr>
+              <w:rPr>
+                <w:rFonts w:ascii="Segoe UI" w:hAnsi="Segoe UI" w:cs="Segoe UI"/>
+                <w:sz w:val="32"/>
+                <w:szCs w:val="32"/>
+              </w:rPr>
+            </w:pPr>
+            <w:r>
+              <w:rPr>
+                <w:rFonts w:ascii="Segoe UI" w:hAnsi="Segoe UI" w:cs="Segoe UI"/>
+                <w:sz w:val="32"/>
+                <w:szCs w:val="32"/>
+              </w:rPr>
+              <w:t>UCI Heart Disease Dataset</w:t>
+            </w:r>
+          </w:p>
+        </w:tc>
+      </w:tr>
+      <w:tr>
+        <w:tc>
+          <w:tcPr>
+            <w:tcW w:w="2160" w:type="dxa"/>
+          </w:tcPr>
+          <w:p>
+            <w:r>
+              <w:rPr>
+                <w:rFonts w:ascii="Segoe UI" w:hAnsi="Segoe UI" w:cs="Segoe UI"/>
+                <w:sz w:val="32"/>
+                <w:szCs w:val="32"/>
+              </w:rPr>
+              <w:t>Group</w:t>
+            </w:r>
+          </w:p>
+        </w:tc>
+        <w:tc>
+          <w:tcPr>
+            <w:tcW w:w="7200" w:type="dxa"/>
+          </w:tcPr>
+          <w:p>
+            <w:r>
+              <w:rPr>
+                <w:rFonts w:ascii="Segoe UI" w:hAnsi="Segoe UI" w:cs="Segoe UI"/>
+                <w:sz w:val="32"/>
+                <w:szCs w:val="32"/>
+              </w:rPr>
+              <w:t>Group 41</w:t>
+            </w:r>
+          </w:p>
+        </w:tc>
+      </w:tr>
+      <w:tr>
+        <w:tc>
+          <w:tcPr>
+            <w:tcW w:w="2160" w:type="dxa"/>
+          </w:tcPr>
+          <w:p>
+            <w:r>
+              <w:rPr>
+                <w:rFonts w:ascii="Segoe UI" w:hAnsi="Segoe UI" w:cs="Segoe UI"/>
+                <w:sz w:val="32"/>
+                <w:szCs w:val="32"/>
+              </w:rPr>
+              <w:t>Repository</w:t>
+            </w:r>
+          </w:p>
+        </w:tc>
+        <w:tc>
+          <w:tcPr>
+            <w:tcW w:w="7200" w:type="dxa"/>
+          </w:tcPr>
+          <w:p>
+            <w:hyperlink r:id="rId6" w:history="1">
+              <w:r>
+                <w:rPr>
+                  <w:rStyle w:val="Hyperlink"/>
+                  <w:rFonts w:ascii="Segoe UI" w:hAnsi="Segoe UI" w:cs="Segoe UI"/>
+                  <w:i/>
+                  <w:iCs/>
+                  <w:sz w:val="32"/>
+                  <w:szCs w:val="32"/>
+                </w:rPr>
+                <w:t>https://github.com/rahulvg/MLOPS-Assignment-Group-41-</w:t>
+              </w:r>
+            </w:hyperlink>
+          </w:p>
+        </w:tc>
+      </w:tr>
+      <w:tr>
+        <w:tc>
+          <w:tcPr>
+            <w:tcW w:w="2160" w:type="dxa"/>
+          </w:tcPr>
+          <w:p>
+            <w:r>
+              <w:rPr>
+                <w:rFonts w:ascii="Segoe UI" w:hAnsi="Segoe UI" w:cs="Segoe UI"/>
+                <w:sz w:val="32"/>
+                <w:szCs w:val="32"/>
+              </w:rPr>
+              <w:t>Demo Video</w:t>
+            </w:r>
+          </w:p>
+        </w:tc>
+        <w:tc>
+          <w:tcPr>
+            <w:tcW w:w="7200" w:type="dxa"/>
+          </w:tcPr>
+          <w:p>
+            <w:hyperlink r:id="rId7" w:history="1">
+              <w:r>
+                <w:rPr>
+                  <w:rStyle w:val="Hyperlink"/>
+                  <w:rFonts w:ascii="Segoe UI" w:hAnsi="Segoe UI" w:cs="Segoe UI"/>
+                  <w:sz w:val="32"/>
+                  <w:szCs w:val="32"/>
+                </w:rPr>
+                <w:t>Link</w:t>
+              </w:r>
+            </w:hyperlink>
+          </w:p>
+        </w:tc>
+      </w:tr>
+    </w:tbl>
     <w:p/>
     <w:p>
       <w:pPr>
-        <w:pStyle w:val="Heading2"/>
-      </w:pPr>
-      <w:r>
-        <w:t xml:space="preserve">Course      </w:t>
-      </w:r>
-      <w:r>
-        <w:tab/>
-      </w:r>
-      <w:r>
-        <w:tab/>
-      </w:r>
-      <w:r>
-        <w:t xml:space="preserve">: </w:t>
-      </w:r>
-      <w:proofErr w:type="spellStart"/>
-      <w:r>
-        <w:t>MLOps</w:t>
-      </w:r>
-      <w:proofErr w:type="spellEnd"/>
-    </w:p>
-    <w:p>
-      <w:pPr>
-        <w:pStyle w:val="Heading2"/>
-      </w:pPr>
-      <w:r>
-        <w:t>Assignment</w:t>
-      </w:r>
-      <w:r>
-        <w:tab/>
-        <w:t xml:space="preserve">: End-to-End </w:t>
-      </w:r>
-      <w:proofErr w:type="spellStart"/>
-      <w:r>
-        <w:t>MLOps</w:t>
-      </w:r>
-      <w:proofErr w:type="spellEnd"/>
-      <w:r>
-        <w:t xml:space="preserve"> Pipeline</w:t>
-      </w:r>
-    </w:p>
-    <w:p>
-      <w:pPr>
-        <w:pStyle w:val="Heading2"/>
-      </w:pPr>
-      <w:r>
-        <w:t>Dataset</w:t>
-      </w:r>
-      <w:r>
-        <w:tab/>
-      </w:r>
-      <w:r>
-        <w:tab/>
-      </w:r>
-      <w:r>
-        <w:t>: UCI Heart Disease Dataset</w:t>
-      </w:r>
-    </w:p>
-    <w:p>
-      <w:pPr>
-        <w:pStyle w:val="Heading2"/>
-      </w:pPr>
-      <w:r>
-        <w:t>Group</w:t>
-      </w:r>
-      <w:r>
-        <w:tab/>
-      </w:r>
-      <w:r>
-        <w:tab/>
-        <w:t>: Group 41</w:t>
-      </w:r>
-    </w:p>
-    <w:p>
-      <w:pPr>
-        <w:pStyle w:val="Heading2"/>
-        <w:rPr>
-          <w:i/>
-          <w:iCs/>
-        </w:rPr>
-      </w:pPr>
-      <w:r>
-        <w:t>Repository</w:t>
-      </w:r>
-      <w:r>
-        <w:tab/>
-      </w:r>
-      <w:r>
-        <w:tab/>
-        <w:t xml:space="preserve">: </w:t>
-      </w:r>
-      <w:hyperlink r:id="rId6" w:history="1">
-        <w:r>
-          <w:rPr>
-            <w:rStyle w:val="Hyperlink"/>
-            <w:i/>
-            <w:iCs/>
-          </w:rPr>
-          <w:t>https://github.com/rahulvg/MLOPS-Assignment-Group-41-</w:t>
-        </w:r>
-      </w:hyperlink>
-      <w:r>
-        <w:rPr>
-          <w:i/>
-          <w:iCs/>
-        </w:rPr>
-        <w:t xml:space="preserve"> </w:t>
+        <w:rPr>
+          <w:rFonts w:ascii="Segoe UI" w:eastAsiaTheme="majorEastAsia" w:hAnsi="Segoe UI" w:cs="Segoe UI"/>
+          <w:color w:val="010409"/>
+          <w:sz w:val="32"/>
+          <w:szCs w:val="32"/>
+        </w:rPr>
+      </w:pPr>
+      <w:r>
+        <w:rPr>
+          <w:rFonts w:ascii="Segoe UI" w:hAnsi="Segoe UI" w:cs="Segoe UI"/>
+          <w:color w:val="010409"/>
+        </w:rPr>
+        <w:br w:type="page"/>
       </w:r>
     </w:p>
     <w:p>
@@ -136,38 +1322,510 @@
           <w:color w:val="010409"/>
         </w:rPr>
       </w:pPr>
-      <w:r>
-        <w:t xml:space="preserve">Demo Video </w:t>
-      </w:r>
-      <w:r>
-        <w:tab/>
-      </w:r>
-      <w:r>
-        <w:t>:</w:t>
-      </w:r>
-      <w:r>
+      <w:bookmarkStart w:id="0" w:name="_Toc218621014"/>
+      <w:r>
+        <w:rPr>
+          <w:rFonts w:ascii="Segoe UI" w:hAnsi="Segoe UI" w:cs="Segoe UI"/>
+          <w:color w:val="010409"/>
+        </w:rPr>
+        <w:lastRenderedPageBreak/>
+        <w:t>Group Info</w:t>
+      </w:r>
+      <w:bookmarkEnd w:id="0"/>
+      <w:r>
+        <w:rPr>
+          <w:rFonts w:ascii="Segoe UI" w:hAnsi="Segoe UI" w:cs="Segoe UI"/>
+          <w:color w:val="010409"/>
+        </w:rPr>
         <w:t xml:space="preserve"> </w:t>
       </w:r>
-      <w:r>
-        <w:t xml:space="preserve"> </w:t>
-      </w:r>
-      <w:hyperlink r:id="rId7" w:history="1">
-        <w:r>
-          <w:rPr>
-            <w:rStyle w:val="Hyperlink"/>
-          </w:rPr>
-          <w:t>Link</w:t>
-        </w:r>
-      </w:hyperlink>
-      <w:r>
-        <w:rPr>
-          <w:rFonts w:ascii="Segoe UI" w:hAnsi="Segoe UI" w:cs="Segoe UI"/>
-          <w:color w:val="010409"/>
-        </w:rPr>
-        <w:t xml:space="preserve"> </w:t>
-      </w:r>
-    </w:p>
-    <w:p/>
+    </w:p>
+    <w:tbl>
+      <w:tblPr>
+        <w:tblStyle w:val="TableGrid"/>
+        <w:tblW w:w="10286" w:type="dxa"/>
+        <w:tblLook w:val="04A0" w:firstRow="1" w:lastRow="0" w:firstColumn="1" w:lastColumn="0" w:noHBand="0" w:noVBand="1"/>
+      </w:tblPr>
+      <w:tblGrid>
+        <w:gridCol w:w="3428"/>
+        <w:gridCol w:w="3429"/>
+        <w:gridCol w:w="3429"/>
+      </w:tblGrid>
+      <w:tr>
+        <w:trPr>
+          <w:trHeight w:val="511"/>
+        </w:trPr>
+        <w:tc>
+          <w:tcPr>
+            <w:tcW w:w="3428" w:type="dxa"/>
+          </w:tcPr>
+          <w:p>
+            <w:pPr>
+              <w:rPr>
+                <w:rFonts w:ascii="Segoe UI" w:eastAsiaTheme="majorEastAsia" w:hAnsi="Segoe UI" w:cs="Segoe UI"/>
+                <w:b/>
+                <w:bCs/>
+                <w:color w:val="2F5496" w:themeColor="accent1" w:themeShade="BF"/>
+                <w:sz w:val="32"/>
+                <w:szCs w:val="32"/>
+              </w:rPr>
+            </w:pPr>
+            <w:r>
+              <w:rPr>
+                <w:rFonts w:ascii="Segoe UI" w:eastAsiaTheme="majorEastAsia" w:hAnsi="Segoe UI" w:cs="Segoe UI"/>
+                <w:b/>
+                <w:bCs/>
+                <w:color w:val="2F5496" w:themeColor="accent1" w:themeShade="BF"/>
+                <w:sz w:val="32"/>
+                <w:szCs w:val="32"/>
+              </w:rPr>
+              <w:t xml:space="preserve">Name </w:t>
+            </w:r>
+          </w:p>
+        </w:tc>
+        <w:tc>
+          <w:tcPr>
+            <w:tcW w:w="3429" w:type="dxa"/>
+          </w:tcPr>
+          <w:p>
+            <w:pPr>
+              <w:rPr>
+                <w:rFonts w:ascii="Segoe UI" w:eastAsiaTheme="majorEastAsia" w:hAnsi="Segoe UI" w:cs="Segoe UI"/>
+                <w:b/>
+                <w:bCs/>
+                <w:color w:val="2F5496" w:themeColor="accent1" w:themeShade="BF"/>
+                <w:sz w:val="32"/>
+                <w:szCs w:val="32"/>
+              </w:rPr>
+            </w:pPr>
+            <w:r>
+              <w:rPr>
+                <w:rFonts w:ascii="Segoe UI" w:eastAsiaTheme="majorEastAsia" w:hAnsi="Segoe UI" w:cs="Segoe UI"/>
+                <w:b/>
+                <w:bCs/>
+                <w:color w:val="2F5496" w:themeColor="accent1" w:themeShade="BF"/>
+                <w:sz w:val="32"/>
+                <w:szCs w:val="32"/>
+              </w:rPr>
+              <w:t>ID</w:t>
+            </w:r>
+          </w:p>
+        </w:tc>
+        <w:tc>
+          <w:tcPr>
+            <w:tcW w:w="3429" w:type="dxa"/>
+          </w:tcPr>
+          <w:p>
+            <w:pPr>
+              <w:rPr>
+                <w:rFonts w:ascii="Segoe UI" w:eastAsiaTheme="majorEastAsia" w:hAnsi="Segoe UI" w:cs="Segoe UI"/>
+                <w:b/>
+                <w:bCs/>
+                <w:color w:val="2F5496" w:themeColor="accent1" w:themeShade="BF"/>
+                <w:sz w:val="32"/>
+                <w:szCs w:val="32"/>
+              </w:rPr>
+            </w:pPr>
+            <w:r>
+              <w:rPr>
+                <w:rFonts w:ascii="Segoe UI" w:eastAsiaTheme="majorEastAsia" w:hAnsi="Segoe UI" w:cs="Segoe UI"/>
+                <w:b/>
+                <w:bCs/>
+                <w:color w:val="2F5496" w:themeColor="accent1" w:themeShade="BF"/>
+                <w:sz w:val="32"/>
+                <w:szCs w:val="32"/>
+              </w:rPr>
+              <w:t>Contribution</w:t>
+            </w:r>
+          </w:p>
+        </w:tc>
+      </w:tr>
+      <w:tr>
+        <w:trPr>
+          <w:trHeight w:val="479"/>
+        </w:trPr>
+        <w:tc>
+          <w:tcPr>
+            <w:tcW w:w="3428" w:type="dxa"/>
+          </w:tcPr>
+          <w:p>
+            <w:pPr>
+              <w:rPr>
+                <w:rFonts w:ascii="Segoe UI" w:eastAsiaTheme="majorEastAsia" w:hAnsi="Segoe UI" w:cs="Segoe UI"/>
+                <w:color w:val="2F5496" w:themeColor="accent1" w:themeShade="BF"/>
+                <w:sz w:val="32"/>
+                <w:szCs w:val="32"/>
+              </w:rPr>
+            </w:pPr>
+            <w:r>
+              <w:rPr>
+                <w:rFonts w:ascii="Segoe UI" w:eastAsiaTheme="majorEastAsia" w:hAnsi="Segoe UI" w:cs="Segoe UI"/>
+                <w:color w:val="2F5496" w:themeColor="accent1" w:themeShade="BF"/>
+                <w:sz w:val="32"/>
+                <w:szCs w:val="32"/>
+              </w:rPr>
+              <w:t>Abhay Kumar Mishra</w:t>
+            </w:r>
+          </w:p>
+        </w:tc>
+        <w:tc>
+          <w:tcPr>
+            <w:tcW w:w="3429" w:type="dxa"/>
+          </w:tcPr>
+          <w:p>
+            <w:pPr>
+              <w:rPr>
+                <w:rFonts w:ascii="Segoe UI" w:eastAsiaTheme="majorEastAsia" w:hAnsi="Segoe UI" w:cs="Segoe UI"/>
+                <w:color w:val="2F5496" w:themeColor="accent1" w:themeShade="BF"/>
+                <w:sz w:val="32"/>
+                <w:szCs w:val="32"/>
+              </w:rPr>
+            </w:pPr>
+            <w:r>
+              <w:rPr>
+                <w:rFonts w:ascii="Segoe UI" w:eastAsiaTheme="majorEastAsia" w:hAnsi="Segoe UI" w:cs="Segoe UI"/>
+                <w:color w:val="2F5496" w:themeColor="accent1" w:themeShade="BF"/>
+                <w:sz w:val="32"/>
+                <w:szCs w:val="32"/>
+              </w:rPr>
+              <w:t>2024ab05080</w:t>
+            </w:r>
+          </w:p>
+        </w:tc>
+        <w:tc>
+          <w:tcPr>
+            <w:tcW w:w="3429" w:type="dxa"/>
+          </w:tcPr>
+          <w:p>
+            <w:pPr>
+              <w:rPr>
+                <w:rFonts w:ascii="Segoe UI" w:eastAsiaTheme="majorEastAsia" w:hAnsi="Segoe UI" w:cs="Segoe UI"/>
+                <w:color w:val="2F5496" w:themeColor="accent1" w:themeShade="BF"/>
+                <w:sz w:val="32"/>
+                <w:szCs w:val="32"/>
+              </w:rPr>
+            </w:pPr>
+            <w:r>
+              <w:rPr>
+                <w:rFonts w:ascii="Segoe UI" w:eastAsiaTheme="majorEastAsia" w:hAnsi="Segoe UI" w:cs="Segoe UI"/>
+                <w:color w:val="2F5496" w:themeColor="accent1" w:themeShade="BF"/>
+                <w:sz w:val="32"/>
+                <w:szCs w:val="32"/>
+              </w:rPr>
+              <w:t>100</w:t>
+            </w:r>
+          </w:p>
+        </w:tc>
+      </w:tr>
+      <w:tr>
+        <w:trPr>
+          <w:trHeight w:val="511"/>
+        </w:trPr>
+        <w:tc>
+          <w:tcPr>
+            <w:tcW w:w="3428" w:type="dxa"/>
+          </w:tcPr>
+          <w:p>
+            <w:pPr>
+              <w:rPr>
+                <w:rFonts w:ascii="Segoe UI" w:eastAsiaTheme="majorEastAsia" w:hAnsi="Segoe UI" w:cs="Segoe UI"/>
+                <w:color w:val="2F5496" w:themeColor="accent1" w:themeShade="BF"/>
+                <w:sz w:val="32"/>
+                <w:szCs w:val="32"/>
+              </w:rPr>
+            </w:pPr>
+            <w:r>
+              <w:rPr>
+                <w:rFonts w:ascii="Segoe UI" w:eastAsiaTheme="majorEastAsia" w:hAnsi="Segoe UI" w:cs="Segoe UI"/>
+                <w:color w:val="2F5496" w:themeColor="accent1" w:themeShade="BF"/>
+                <w:sz w:val="32"/>
+                <w:szCs w:val="32"/>
+              </w:rPr>
+              <w:t>Bharatam Sai Sachin</w:t>
+            </w:r>
+          </w:p>
+        </w:tc>
+        <w:tc>
+          <w:tcPr>
+            <w:tcW w:w="3429" w:type="dxa"/>
+          </w:tcPr>
+          <w:p>
+            <w:pPr>
+              <w:rPr>
+                <w:rFonts w:ascii="Segoe UI" w:eastAsiaTheme="majorEastAsia" w:hAnsi="Segoe UI" w:cs="Segoe UI"/>
+                <w:color w:val="2F5496" w:themeColor="accent1" w:themeShade="BF"/>
+                <w:sz w:val="32"/>
+                <w:szCs w:val="32"/>
+              </w:rPr>
+            </w:pPr>
+            <w:r>
+              <w:rPr>
+                <w:rFonts w:ascii="Segoe UI" w:eastAsiaTheme="majorEastAsia" w:hAnsi="Segoe UI" w:cs="Segoe UI"/>
+                <w:color w:val="2F5496" w:themeColor="accent1" w:themeShade="BF"/>
+                <w:sz w:val="32"/>
+                <w:szCs w:val="32"/>
+              </w:rPr>
+              <w:t>2024AA05847</w:t>
+            </w:r>
+          </w:p>
+        </w:tc>
+        <w:tc>
+          <w:tcPr>
+            <w:tcW w:w="3429" w:type="dxa"/>
+          </w:tcPr>
+          <w:p>
+            <w:pPr>
+              <w:rPr>
+                <w:rFonts w:ascii="Segoe UI" w:eastAsiaTheme="majorEastAsia" w:hAnsi="Segoe UI" w:cs="Segoe UI"/>
+                <w:color w:val="2F5496" w:themeColor="accent1" w:themeShade="BF"/>
+                <w:sz w:val="32"/>
+                <w:szCs w:val="32"/>
+              </w:rPr>
+            </w:pPr>
+            <w:r>
+              <w:rPr>
+                <w:rFonts w:ascii="Segoe UI" w:eastAsiaTheme="majorEastAsia" w:hAnsi="Segoe UI" w:cs="Segoe UI"/>
+                <w:color w:val="2F5496" w:themeColor="accent1" w:themeShade="BF"/>
+                <w:sz w:val="32"/>
+                <w:szCs w:val="32"/>
+              </w:rPr>
+              <w:t>100</w:t>
+            </w:r>
+          </w:p>
+        </w:tc>
+      </w:tr>
+      <w:tr>
+        <w:trPr>
+          <w:trHeight w:val="511"/>
+        </w:trPr>
+        <w:tc>
+          <w:tcPr>
+            <w:tcW w:w="3428" w:type="dxa"/>
+          </w:tcPr>
+          <w:p>
+            <w:pPr>
+              <w:rPr>
+                <w:rFonts w:ascii="Segoe UI" w:eastAsiaTheme="majorEastAsia" w:hAnsi="Segoe UI" w:cs="Segoe UI"/>
+                <w:color w:val="2F5496" w:themeColor="accent1" w:themeShade="BF"/>
+                <w:sz w:val="32"/>
+                <w:szCs w:val="32"/>
+              </w:rPr>
+            </w:pPr>
+            <w:r>
+              <w:rPr>
+                <w:rFonts w:ascii="Segoe UI" w:eastAsiaTheme="majorEastAsia" w:hAnsi="Segoe UI" w:cs="Segoe UI"/>
+                <w:color w:val="2F5496" w:themeColor="accent1" w:themeShade="BF"/>
+                <w:sz w:val="32"/>
+                <w:szCs w:val="32"/>
+              </w:rPr>
+              <w:t>CHANDA RAKESH SANGANNA</w:t>
+            </w:r>
+          </w:p>
+        </w:tc>
+        <w:tc>
+          <w:tcPr>
+            <w:tcW w:w="3429" w:type="dxa"/>
+          </w:tcPr>
+          <w:p>
+            <w:pPr>
+              <w:rPr>
+                <w:rFonts w:ascii="Segoe UI" w:eastAsiaTheme="majorEastAsia" w:hAnsi="Segoe UI" w:cs="Segoe UI"/>
+                <w:color w:val="2F5496" w:themeColor="accent1" w:themeShade="BF"/>
+                <w:sz w:val="32"/>
+                <w:szCs w:val="32"/>
+              </w:rPr>
+            </w:pPr>
+            <w:r>
+              <w:rPr>
+                <w:rFonts w:ascii="Segoe UI" w:eastAsiaTheme="majorEastAsia" w:hAnsi="Segoe UI" w:cs="Segoe UI"/>
+                <w:color w:val="2F5496" w:themeColor="accent1" w:themeShade="BF"/>
+                <w:sz w:val="32"/>
+                <w:szCs w:val="32"/>
+              </w:rPr>
+              <w:t>2024aa05747</w:t>
+            </w:r>
+          </w:p>
+        </w:tc>
+        <w:tc>
+          <w:tcPr>
+            <w:tcW w:w="3429" w:type="dxa"/>
+          </w:tcPr>
+          <w:p>
+            <w:pPr>
+              <w:rPr>
+                <w:rFonts w:ascii="Segoe UI" w:eastAsiaTheme="majorEastAsia" w:hAnsi="Segoe UI" w:cs="Segoe UI"/>
+                <w:color w:val="2F5496" w:themeColor="accent1" w:themeShade="BF"/>
+                <w:sz w:val="32"/>
+                <w:szCs w:val="32"/>
+              </w:rPr>
+            </w:pPr>
+            <w:r>
+              <w:rPr>
+                <w:rFonts w:ascii="Segoe UI" w:eastAsiaTheme="majorEastAsia" w:hAnsi="Segoe UI" w:cs="Segoe UI"/>
+                <w:color w:val="2F5496" w:themeColor="accent1" w:themeShade="BF"/>
+                <w:sz w:val="32"/>
+                <w:szCs w:val="32"/>
+              </w:rPr>
+              <w:t>100</w:t>
+            </w:r>
+          </w:p>
+        </w:tc>
+      </w:tr>
+      <w:tr>
+        <w:trPr>
+          <w:trHeight w:val="479"/>
+        </w:trPr>
+        <w:tc>
+          <w:tcPr>
+            <w:tcW w:w="3428" w:type="dxa"/>
+          </w:tcPr>
+          <w:p>
+            <w:pPr>
+              <w:rPr>
+                <w:rFonts w:ascii="Segoe UI" w:eastAsiaTheme="majorEastAsia" w:hAnsi="Segoe UI" w:cs="Segoe UI"/>
+                <w:color w:val="2F5496" w:themeColor="accent1" w:themeShade="BF"/>
+                <w:sz w:val="32"/>
+                <w:szCs w:val="32"/>
+              </w:rPr>
+            </w:pPr>
+            <w:r>
+              <w:rPr>
+                <w:rFonts w:ascii="Segoe UI" w:eastAsiaTheme="majorEastAsia" w:hAnsi="Segoe UI" w:cs="Segoe UI"/>
+                <w:color w:val="2F5496" w:themeColor="accent1" w:themeShade="BF"/>
+                <w:sz w:val="32"/>
+                <w:szCs w:val="32"/>
+              </w:rPr>
+              <w:t>Galgali Rahul VIthalrao</w:t>
+            </w:r>
+          </w:p>
+        </w:tc>
+        <w:tc>
+          <w:tcPr>
+            <w:tcW w:w="3429" w:type="dxa"/>
+          </w:tcPr>
+          <w:p>
+            <w:pPr>
+              <w:rPr>
+                <w:rFonts w:ascii="Segoe UI" w:eastAsiaTheme="majorEastAsia" w:hAnsi="Segoe UI" w:cs="Segoe UI"/>
+                <w:color w:val="2F5496" w:themeColor="accent1" w:themeShade="BF"/>
+                <w:sz w:val="32"/>
+                <w:szCs w:val="32"/>
+              </w:rPr>
+            </w:pPr>
+            <w:r>
+              <w:rPr>
+                <w:rFonts w:ascii="Segoe UI" w:eastAsiaTheme="majorEastAsia" w:hAnsi="Segoe UI" w:cs="Segoe UI"/>
+                <w:color w:val="2F5496" w:themeColor="accent1" w:themeShade="BF"/>
+                <w:sz w:val="32"/>
+                <w:szCs w:val="32"/>
+              </w:rPr>
+              <w:t>2024AB05079</w:t>
+            </w:r>
+          </w:p>
+        </w:tc>
+        <w:tc>
+          <w:tcPr>
+            <w:tcW w:w="3429" w:type="dxa"/>
+          </w:tcPr>
+          <w:p>
+            <w:pPr>
+              <w:rPr>
+                <w:rFonts w:ascii="Segoe UI" w:eastAsiaTheme="majorEastAsia" w:hAnsi="Segoe UI" w:cs="Segoe UI"/>
+                <w:color w:val="2F5496" w:themeColor="accent1" w:themeShade="BF"/>
+                <w:sz w:val="32"/>
+                <w:szCs w:val="32"/>
+              </w:rPr>
+            </w:pPr>
+            <w:r>
+              <w:rPr>
+                <w:rFonts w:ascii="Segoe UI" w:eastAsiaTheme="majorEastAsia" w:hAnsi="Segoe UI" w:cs="Segoe UI"/>
+                <w:color w:val="2F5496" w:themeColor="accent1" w:themeShade="BF"/>
+                <w:sz w:val="32"/>
+                <w:szCs w:val="32"/>
+              </w:rPr>
+              <w:t>100</w:t>
+            </w:r>
+          </w:p>
+        </w:tc>
+      </w:tr>
+      <w:tr>
+        <w:trPr>
+          <w:trHeight w:val="479"/>
+        </w:trPr>
+        <w:tc>
+          <w:tcPr>
+            <w:tcW w:w="3428" w:type="dxa"/>
+          </w:tcPr>
+          <w:p>
+            <w:pPr>
+              <w:rPr>
+                <w:rFonts w:ascii="Segoe UI" w:eastAsiaTheme="majorEastAsia" w:hAnsi="Segoe UI" w:cs="Segoe UI"/>
+                <w:color w:val="2F5496" w:themeColor="accent1" w:themeShade="BF"/>
+                <w:sz w:val="32"/>
+                <w:szCs w:val="32"/>
+              </w:rPr>
+            </w:pPr>
+            <w:r>
+              <w:rPr>
+                <w:rFonts w:ascii="Segoe UI" w:eastAsiaTheme="majorEastAsia" w:hAnsi="Segoe UI" w:cs="Segoe UI"/>
+                <w:color w:val="2F5496" w:themeColor="accent1" w:themeShade="BF"/>
+                <w:sz w:val="32"/>
+                <w:szCs w:val="32"/>
+              </w:rPr>
+              <w:t>Tiyas Chatterjee</w:t>
+            </w:r>
+          </w:p>
+        </w:tc>
+        <w:tc>
+          <w:tcPr>
+            <w:tcW w:w="3429" w:type="dxa"/>
+          </w:tcPr>
+          <w:p>
+            <w:pPr>
+              <w:rPr>
+                <w:rFonts w:ascii="Segoe UI" w:eastAsiaTheme="majorEastAsia" w:hAnsi="Segoe UI" w:cs="Segoe UI"/>
+                <w:color w:val="2F5496" w:themeColor="accent1" w:themeShade="BF"/>
+                <w:sz w:val="32"/>
+                <w:szCs w:val="32"/>
+              </w:rPr>
+            </w:pPr>
+            <w:r>
+              <w:rPr>
+                <w:rFonts w:ascii="Segoe UI" w:eastAsiaTheme="majorEastAsia" w:hAnsi="Segoe UI" w:cs="Segoe UI"/>
+                <w:color w:val="2F5496" w:themeColor="accent1" w:themeShade="BF"/>
+                <w:sz w:val="32"/>
+                <w:szCs w:val="32"/>
+              </w:rPr>
+              <w:t>2024AA05846</w:t>
+            </w:r>
+          </w:p>
+        </w:tc>
+        <w:tc>
+          <w:tcPr>
+            <w:tcW w:w="3429" w:type="dxa"/>
+          </w:tcPr>
+          <w:p>
+            <w:pPr>
+              <w:rPr>
+                <w:rFonts w:ascii="Segoe UI" w:eastAsiaTheme="majorEastAsia" w:hAnsi="Segoe UI" w:cs="Segoe UI"/>
+                <w:color w:val="2F5496" w:themeColor="accent1" w:themeShade="BF"/>
+                <w:sz w:val="32"/>
+                <w:szCs w:val="32"/>
+              </w:rPr>
+            </w:pPr>
+            <w:r>
+              <w:rPr>
+                <w:rFonts w:ascii="Segoe UI" w:eastAsiaTheme="majorEastAsia" w:hAnsi="Segoe UI" w:cs="Segoe UI"/>
+                <w:color w:val="2F5496" w:themeColor="accent1" w:themeShade="BF"/>
+                <w:sz w:val="32"/>
+                <w:szCs w:val="32"/>
+              </w:rPr>
+              <w:t>100</w:t>
+            </w:r>
+          </w:p>
+        </w:tc>
+      </w:tr>
+    </w:tbl>
     <w:p>
       <w:pPr>
         <w:rPr>
@@ -200,6 +1858,7 @@
           <w:color w:val="010409"/>
         </w:rPr>
       </w:pPr>
+      <w:bookmarkStart w:id="1" w:name="_Toc218621015"/>
       <w:r>
         <w:rPr>
           <w:rFonts w:ascii="Segoe UI" w:hAnsi="Segoe UI" w:cs="Segoe UI"/>
@@ -208,6 +1867,7 @@
         <w:lastRenderedPageBreak/>
         <w:t>Problem Statement</w:t>
       </w:r>
+      <w:bookmarkEnd w:id="1"/>
     </w:p>
     <w:p>
       <w:pPr>
@@ -242,23 +1902,7 @@
           <w:rFonts w:ascii="Segoe UI" w:hAnsi="Segoe UI" w:cs="Segoe UI"/>
           <w:color w:val="010409"/>
         </w:rPr>
-        <w:t xml:space="preserve">The solution follows modern </w:t>
-      </w:r>
-      <w:proofErr w:type="spellStart"/>
-      <w:r>
-        <w:rPr>
-          <w:rFonts w:ascii="Segoe UI" w:hAnsi="Segoe UI" w:cs="Segoe UI"/>
-          <w:color w:val="010409"/>
-        </w:rPr>
-        <w:t>MLOps</w:t>
-      </w:r>
-      <w:proofErr w:type="spellEnd"/>
-      <w:r>
-        <w:rPr>
-          <w:rFonts w:ascii="Segoe UI" w:hAnsi="Segoe UI" w:cs="Segoe UI"/>
-          <w:color w:val="010409"/>
-        </w:rPr>
-        <w:t xml:space="preserve"> best practices, including experiment tracking, CI/CD automation, containerization, Kubernetes deployment, and monitoring.</w:t>
+        <w:t>The solution follows modern MLOps best practices, including experiment tracking, CI/CD automation, containerization, Kubernetes deployment, and monitoring.</w:t>
       </w:r>
     </w:p>
     <w:p>
@@ -289,6 +1933,7 @@
           <w:szCs w:val="36"/>
         </w:rPr>
       </w:pPr>
+      <w:bookmarkStart w:id="2" w:name="_Toc218621016"/>
       <w:r>
         <w:rPr>
           <w:rFonts w:ascii="Segoe UI" w:hAnsi="Segoe UI" w:cs="Segoe UI"/>
@@ -299,23 +1944,17 @@
         <w:lastRenderedPageBreak/>
         <w:t>1. Setup and Installation Instructions</w:t>
       </w:r>
-    </w:p>
-    <w:p>
-      <w:pPr>
-        <w:pStyle w:val="Heading3"/>
-        <w:shd w:val="clear" w:color="auto" w:fill="FFFFFF"/>
-        <w:spacing w:before="360" w:after="240"/>
-        <w:rPr>
-          <w:rFonts w:ascii="Segoe UI" w:hAnsi="Segoe UI" w:cs="Segoe UI"/>
-          <w:color w:val="010409"/>
+      <w:bookmarkEnd w:id="2"/>
+    </w:p>
+    <w:p>
+      <w:pPr>
+        <w:rPr>
           <w:sz w:val="32"/>
           <w:szCs w:val="32"/>
         </w:rPr>
       </w:pPr>
       <w:r>
         <w:rPr>
-          <w:rFonts w:ascii="Segoe UI" w:hAnsi="Segoe UI" w:cs="Segoe UI"/>
-          <w:color w:val="010409"/>
           <w:sz w:val="32"/>
           <w:szCs w:val="32"/>
         </w:rPr>
@@ -328,30 +1967,14 @@
         <w:shd w:val="clear" w:color="auto" w:fill="FFFFFF"/>
         <w:spacing w:before="0" w:beforeAutospacing="0" w:after="240" w:afterAutospacing="0"/>
         <w:rPr>
-          <w:rFonts w:ascii="Segoe UI" w:hAnsi="Segoe UI" w:cs="Segoe UI"/>
-          <w:color w:val="010409"/>
-          <w:sz w:val="28"/>
-          <w:szCs w:val="28"/>
-        </w:rPr>
-      </w:pPr>
-      <w:r>
-        <w:rPr>
           <w:rStyle w:val="Strong"/>
-          <w:rFonts w:ascii="Segoe UI" w:hAnsi="Segoe UI" w:cs="Segoe UI"/>
-          <w:color w:val="010409"/>
-          <w:sz w:val="28"/>
-          <w:szCs w:val="28"/>
-        </w:rPr>
-        <w:t>Python Version:</w:t>
-      </w:r>
-      <w:r>
-        <w:rPr>
-          <w:rFonts w:ascii="Segoe UI" w:hAnsi="Segoe UI" w:cs="Segoe UI"/>
-          <w:color w:val="010409"/>
-          <w:sz w:val="28"/>
-          <w:szCs w:val="28"/>
-        </w:rPr>
-        <w:t> 3.10</w:t>
+        </w:rPr>
+      </w:pPr>
+      <w:r>
+        <w:rPr>
+          <w:rStyle w:val="Strong"/>
+        </w:rPr>
+        <w:t>Python Version: 3.10</w:t>
       </w:r>
     </w:p>
     <w:p>
@@ -360,19 +1983,12 @@
         <w:shd w:val="clear" w:color="auto" w:fill="FFFFFF"/>
         <w:spacing w:before="0" w:beforeAutospacing="0" w:after="240" w:afterAutospacing="0"/>
         <w:rPr>
-          <w:rFonts w:ascii="Segoe UI" w:hAnsi="Segoe UI" w:cs="Segoe UI"/>
-          <w:color w:val="010409"/>
-          <w:sz w:val="28"/>
-          <w:szCs w:val="28"/>
-        </w:rPr>
-      </w:pPr>
-      <w:r>
-        <w:rPr>
           <w:rStyle w:val="Strong"/>
-          <w:rFonts w:ascii="Segoe UI" w:hAnsi="Segoe UI" w:cs="Segoe UI"/>
-          <w:color w:val="010409"/>
-          <w:sz w:val="28"/>
-          <w:szCs w:val="28"/>
+        </w:rPr>
+      </w:pPr>
+      <w:r>
+        <w:rPr>
+          <w:rStyle w:val="Strong"/>
         </w:rPr>
         <w:t>Install Dependencies</w:t>
       </w:r>
@@ -423,7 +2039,7 @@
         <w:spacing w:before="0" w:beforeAutospacing="0" w:after="240" w:afterAutospacing="0"/>
         <w:rPr>
           <w:rStyle w:val="Strong"/>
-          <w:rFonts w:ascii="Segoe UI" w:hAnsi="Segoe UI" w:cs="Segoe UI"/>
+          <w:rFonts w:cs="Segoe UI"/>
           <w:color w:val="010409"/>
           <w:sz w:val="28"/>
           <w:szCs w:val="28"/>
@@ -436,21 +2052,38 @@
         <w:shd w:val="clear" w:color="auto" w:fill="FFFFFF"/>
         <w:spacing w:before="0" w:beforeAutospacing="0" w:after="240" w:afterAutospacing="0"/>
         <w:rPr>
-          <w:rFonts w:ascii="Segoe UI" w:hAnsi="Segoe UI" w:cs="Segoe UI"/>
-          <w:color w:val="010409"/>
-          <w:sz w:val="28"/>
-          <w:szCs w:val="28"/>
-        </w:rPr>
-      </w:pPr>
-      <w:r>
-        <w:rPr>
           <w:rStyle w:val="Strong"/>
-          <w:rFonts w:ascii="Segoe UI" w:hAnsi="Segoe UI" w:cs="Segoe UI"/>
-          <w:color w:val="010409"/>
-          <w:sz w:val="28"/>
-          <w:szCs w:val="28"/>
-        </w:rPr>
-        <w:t>Run Training File(Runs experiment with different parameter on Logistics Regression and Random forest)</w:t>
+        </w:rPr>
+      </w:pPr>
+      <w:r>
+        <w:rPr>
+          <w:rStyle w:val="Strong"/>
+        </w:rPr>
+        <w:t>Run Training File</w:t>
+      </w:r>
+      <w:r>
+        <w:rPr>
+          <w:rStyle w:val="Strong"/>
+        </w:rPr>
+        <w:t xml:space="preserve"> </w:t>
+      </w:r>
+      <w:r>
+        <w:rPr>
+          <w:rStyle w:val="Strong"/>
+        </w:rPr>
+        <w:t xml:space="preserve">(Runs experiment with different parameter on Logistics Regression and </w:t>
+      </w:r>
+      <w:r>
+        <w:rPr>
+          <w:rStyle w:val="Strong"/>
+        </w:rPr>
+        <w:t>Random Forest</w:t>
+      </w:r>
+      <w:r>
+        <w:rPr>
+          <w:rStyle w:val="Strong"/>
+        </w:rPr>
+        <w:t>)</w:t>
       </w:r>
     </w:p>
     <w:p>
@@ -485,7 +2118,7 @@
         <w:spacing w:before="0" w:beforeAutospacing="0" w:after="240" w:afterAutospacing="0"/>
         <w:rPr>
           <w:rStyle w:val="Strong"/>
-          <w:rFonts w:ascii="Segoe UI" w:hAnsi="Segoe UI" w:cs="Segoe UI"/>
+          <w:rFonts w:cs="Segoe UI"/>
           <w:color w:val="010409"/>
           <w:sz w:val="28"/>
           <w:szCs w:val="28"/>
@@ -498,34 +2131,15 @@
         <w:shd w:val="clear" w:color="auto" w:fill="FFFFFF"/>
         <w:spacing w:before="0" w:beforeAutospacing="0" w:after="240" w:afterAutospacing="0"/>
         <w:rPr>
-          <w:rFonts w:ascii="Segoe UI" w:hAnsi="Segoe UI" w:cs="Segoe UI"/>
-          <w:color w:val="010409"/>
-          <w:sz w:val="28"/>
-          <w:szCs w:val="28"/>
-        </w:rPr>
-      </w:pPr>
-      <w:r>
-        <w:rPr>
           <w:rStyle w:val="Strong"/>
-          <w:rFonts w:ascii="Segoe UI" w:hAnsi="Segoe UI" w:cs="Segoe UI"/>
-          <w:color w:val="010409"/>
-          <w:sz w:val="28"/>
-          <w:szCs w:val="28"/>
-        </w:rPr>
-        <w:t xml:space="preserve">Run all unit tests using </w:t>
-      </w:r>
-      <w:proofErr w:type="spellStart"/>
+        </w:rPr>
+      </w:pPr>
       <w:r>
         <w:rPr>
           <w:rStyle w:val="Strong"/>
-          <w:rFonts w:ascii="Segoe UI" w:hAnsi="Segoe UI" w:cs="Segoe UI"/>
-          <w:color w:val="010409"/>
-          <w:sz w:val="28"/>
-          <w:szCs w:val="28"/>
-        </w:rPr>
-        <w:t>Pytest</w:t>
-      </w:r>
-      <w:proofErr w:type="spellEnd"/>
+        </w:rPr>
+        <w:t>Run all unit tests using Pytest</w:t>
+      </w:r>
     </w:p>
     <w:p>
       <w:pPr>
@@ -540,7 +2154,6 @@
           <w:bdr w:val="none" w:sz="0" w:space="0" w:color="auto" w:frame="1"/>
         </w:rPr>
       </w:pPr>
-      <w:proofErr w:type="spellStart"/>
       <w:r>
         <w:rPr>
           <w:rStyle w:val="HTMLCode"/>
@@ -552,7 +2165,6 @@
         </w:rPr>
         <w:t>pytest</w:t>
       </w:r>
-      <w:proofErr w:type="spellEnd"/>
     </w:p>
     <w:p>
       <w:pPr>
@@ -566,26 +2178,22 @@
           <w:szCs w:val="28"/>
         </w:rPr>
       </w:pPr>
-      <w:r>
-        <w:rPr>
-          <w:rFonts w:ascii="Segoe UI" w:hAnsi="Segoe UI" w:cs="Segoe UI"/>
-          <w:color w:val="010409"/>
-          <w:sz w:val="28"/>
-          <w:szCs w:val="28"/>
-        </w:rPr>
-        <w:t xml:space="preserve">Create report using </w:t>
-      </w:r>
-      <w:proofErr w:type="spellStart"/>
-      <w:r>
-        <w:rPr>
-          <w:rFonts w:ascii="Segoe UI" w:hAnsi="Segoe UI" w:cs="Segoe UI"/>
-          <w:color w:val="010409"/>
-          <w:sz w:val="28"/>
-          <w:szCs w:val="28"/>
-        </w:rPr>
-        <w:t>pytest</w:t>
-      </w:r>
-      <w:proofErr w:type="spellEnd"/>
+    </w:p>
+    <w:p>
+      <w:pPr>
+        <w:pStyle w:val="NormalWeb"/>
+        <w:shd w:val="clear" w:color="auto" w:fill="FFFFFF"/>
+        <w:spacing w:before="0" w:beforeAutospacing="0" w:after="240" w:afterAutospacing="0"/>
+        <w:rPr>
+          <w:rStyle w:val="Strong"/>
+        </w:rPr>
+      </w:pPr>
+      <w:r>
+        <w:rPr>
+          <w:rStyle w:val="Strong"/>
+        </w:rPr>
+        <w:t>Create report using pytest</w:t>
+      </w:r>
     </w:p>
     <w:p>
       <w:pPr>
@@ -600,7 +2208,6 @@
           <w:bdr w:val="none" w:sz="0" w:space="0" w:color="auto" w:frame="1"/>
         </w:rPr>
       </w:pPr>
-      <w:proofErr w:type="spellStart"/>
       <w:r>
         <w:rPr>
           <w:rStyle w:val="HTMLCode"/>
@@ -610,10 +2217,43 @@
           <w:szCs w:val="22"/>
           <w:bdr w:val="none" w:sz="0" w:space="0" w:color="auto" w:frame="1"/>
         </w:rPr>
-        <w:t>pytest</w:t>
-      </w:r>
-      <w:proofErr w:type="spellEnd"/>
-      <w:r>
+        <w:t>pytest --html=pytest_report.html</w:t>
+      </w:r>
+    </w:p>
+    <w:p>
+      <w:pPr>
+        <w:pStyle w:val="NormalWeb"/>
+        <w:shd w:val="clear" w:color="auto" w:fill="FFFFFF"/>
+        <w:spacing w:before="0" w:beforeAutospacing="0" w:after="240" w:afterAutospacing="0"/>
+        <w:rPr>
+          <w:rStyle w:val="Strong"/>
+          <w:rFonts w:cs="Segoe UI"/>
+          <w:color w:val="010409"/>
+          <w:sz w:val="28"/>
+          <w:szCs w:val="28"/>
+        </w:rPr>
+      </w:pPr>
+    </w:p>
+    <w:p>
+      <w:pPr>
+        <w:pStyle w:val="NormalWeb"/>
+        <w:shd w:val="clear" w:color="auto" w:fill="FFFFFF"/>
+        <w:spacing w:before="0" w:beforeAutospacing="0" w:after="240" w:afterAutospacing="0"/>
+        <w:rPr>
+          <w:rStyle w:val="Strong"/>
+        </w:rPr>
+      </w:pPr>
+      <w:r>
+        <w:rPr>
+          <w:rStyle w:val="Strong"/>
+        </w:rPr>
+        <w:t>Launch MLflow UI (Local SQLite DB)</w:t>
+      </w:r>
+    </w:p>
+    <w:p>
+      <w:pPr>
+        <w:pStyle w:val="HTMLPreformatted"/>
+        <w:shd w:val="clear" w:color="auto" w:fill="E6EAEF"/>
         <w:rPr>
           <w:rStyle w:val="HTMLCode"/>
           <w:rFonts w:ascii="Consolas" w:eastAsiaTheme="majorEastAsia" w:hAnsi="Consolas"/>
@@ -622,50 +2262,8 @@
           <w:szCs w:val="22"/>
           <w:bdr w:val="none" w:sz="0" w:space="0" w:color="auto" w:frame="1"/>
         </w:rPr>
-        <w:t xml:space="preserve"> --html=pytest_report.html</w:t>
-      </w:r>
-    </w:p>
-    <w:p>
-      <w:pPr>
-        <w:pStyle w:val="NormalWeb"/>
-        <w:shd w:val="clear" w:color="auto" w:fill="FFFFFF"/>
-        <w:spacing w:before="0" w:beforeAutospacing="0" w:after="240" w:afterAutospacing="0"/>
-        <w:rPr>
-          <w:rStyle w:val="Strong"/>
-          <w:rFonts w:ascii="Segoe UI" w:hAnsi="Segoe UI" w:cs="Segoe UI"/>
-          <w:color w:val="010409"/>
-          <w:sz w:val="28"/>
-          <w:szCs w:val="28"/>
-        </w:rPr>
-      </w:pPr>
-    </w:p>
-    <w:p>
-      <w:pPr>
-        <w:pStyle w:val="NormalWeb"/>
-        <w:shd w:val="clear" w:color="auto" w:fill="FFFFFF"/>
-        <w:spacing w:before="0" w:beforeAutospacing="0" w:after="240" w:afterAutospacing="0"/>
-        <w:rPr>
-          <w:rFonts w:ascii="Segoe UI" w:hAnsi="Segoe UI" w:cs="Segoe UI"/>
-          <w:color w:val="010409"/>
-          <w:sz w:val="28"/>
-          <w:szCs w:val="28"/>
-        </w:rPr>
-      </w:pPr>
-      <w:r>
-        <w:rPr>
-          <w:rStyle w:val="Strong"/>
-          <w:rFonts w:ascii="Segoe UI" w:hAnsi="Segoe UI" w:cs="Segoe UI"/>
-          <w:color w:val="010409"/>
-          <w:sz w:val="28"/>
-          <w:szCs w:val="28"/>
-        </w:rPr>
-        <w:t>Launch MLflow UI (Local SQLite DB)</w:t>
-      </w:r>
-    </w:p>
-    <w:p>
-      <w:pPr>
-        <w:pStyle w:val="HTMLPreformatted"/>
-        <w:shd w:val="clear" w:color="auto" w:fill="E6EAEF"/>
+      </w:pPr>
+      <w:r>
         <w:rPr>
           <w:rStyle w:val="HTMLCode"/>
           <w:rFonts w:ascii="Consolas" w:eastAsiaTheme="majorEastAsia" w:hAnsi="Consolas"/>
@@ -674,8 +2272,49 @@
           <w:szCs w:val="22"/>
           <w:bdr w:val="none" w:sz="0" w:space="0" w:color="auto" w:frame="1"/>
         </w:rPr>
-      </w:pPr>
-      <w:proofErr w:type="spellStart"/>
+        <w:t>mlflow ui --backend-store-uri sqlite:///mlflow.db</w:t>
+      </w:r>
+    </w:p>
+    <w:p>
+      <w:pPr>
+        <w:pStyle w:val="NormalWeb"/>
+        <w:shd w:val="clear" w:color="auto" w:fill="FFFFFF"/>
+        <w:spacing w:before="0" w:beforeAutospacing="0" w:after="240" w:afterAutospacing="0"/>
+        <w:rPr>
+          <w:rFonts w:ascii="Segoe UI" w:hAnsi="Segoe UI" w:cs="Segoe UI"/>
+          <w:color w:val="010409"/>
+          <w:sz w:val="28"/>
+          <w:szCs w:val="28"/>
+        </w:rPr>
+      </w:pPr>
+    </w:p>
+    <w:p>
+      <w:pPr>
+        <w:pStyle w:val="NormalWeb"/>
+        <w:shd w:val="clear" w:color="auto" w:fill="FFFFFF"/>
+        <w:spacing w:before="0" w:beforeAutospacing="0" w:after="240" w:afterAutospacing="0"/>
+        <w:rPr>
+          <w:rStyle w:val="Strong"/>
+        </w:rPr>
+      </w:pPr>
+      <w:r>
+        <w:rPr>
+          <w:rStyle w:val="Strong"/>
+        </w:rPr>
+        <w:t>Access MLflow at:</w:t>
+      </w:r>
+    </w:p>
+    <w:p>
+      <w:pPr>
+        <w:pStyle w:val="HTMLPreformatted"/>
+        <w:shd w:val="clear" w:color="auto" w:fill="E6EAEF"/>
+        <w:rPr>
+          <w:rFonts w:ascii="Consolas" w:hAnsi="Consolas"/>
+          <w:color w:val="010409"/>
+          <w:sz w:val="22"/>
+          <w:szCs w:val="22"/>
+        </w:rPr>
+      </w:pPr>
       <w:r>
         <w:rPr>
           <w:rStyle w:val="HTMLCode"/>
@@ -685,124 +2324,6 @@
           <w:szCs w:val="22"/>
           <w:bdr w:val="none" w:sz="0" w:space="0" w:color="auto" w:frame="1"/>
         </w:rPr>
-        <w:t>mlflow</w:t>
-      </w:r>
-      <w:proofErr w:type="spellEnd"/>
-      <w:r>
-        <w:rPr>
-          <w:rStyle w:val="HTMLCode"/>
-          <w:rFonts w:ascii="Consolas" w:eastAsiaTheme="majorEastAsia" w:hAnsi="Consolas"/>
-          <w:color w:val="010409"/>
-          <w:sz w:val="22"/>
-          <w:szCs w:val="22"/>
-          <w:bdr w:val="none" w:sz="0" w:space="0" w:color="auto" w:frame="1"/>
-        </w:rPr>
-        <w:t xml:space="preserve"> </w:t>
-      </w:r>
-      <w:proofErr w:type="spellStart"/>
-      <w:r>
-        <w:rPr>
-          <w:rStyle w:val="HTMLCode"/>
-          <w:rFonts w:ascii="Consolas" w:eastAsiaTheme="majorEastAsia" w:hAnsi="Consolas"/>
-          <w:color w:val="010409"/>
-          <w:sz w:val="22"/>
-          <w:szCs w:val="22"/>
-          <w:bdr w:val="none" w:sz="0" w:space="0" w:color="auto" w:frame="1"/>
-        </w:rPr>
-        <w:t>ui</w:t>
-      </w:r>
-      <w:proofErr w:type="spellEnd"/>
-      <w:r>
-        <w:rPr>
-          <w:rStyle w:val="HTMLCode"/>
-          <w:rFonts w:ascii="Consolas" w:eastAsiaTheme="majorEastAsia" w:hAnsi="Consolas"/>
-          <w:color w:val="010409"/>
-          <w:sz w:val="22"/>
-          <w:szCs w:val="22"/>
-          <w:bdr w:val="none" w:sz="0" w:space="0" w:color="auto" w:frame="1"/>
-        </w:rPr>
-        <w:t xml:space="preserve"> --backend-store-</w:t>
-      </w:r>
-      <w:proofErr w:type="spellStart"/>
-      <w:r>
-        <w:rPr>
-          <w:rStyle w:val="HTMLCode"/>
-          <w:rFonts w:ascii="Consolas" w:eastAsiaTheme="majorEastAsia" w:hAnsi="Consolas"/>
-          <w:color w:val="010409"/>
-          <w:sz w:val="22"/>
-          <w:szCs w:val="22"/>
-          <w:bdr w:val="none" w:sz="0" w:space="0" w:color="auto" w:frame="1"/>
-        </w:rPr>
-        <w:t>uri</w:t>
-      </w:r>
-      <w:proofErr w:type="spellEnd"/>
-      <w:r>
-        <w:rPr>
-          <w:rStyle w:val="HTMLCode"/>
-          <w:rFonts w:ascii="Consolas" w:eastAsiaTheme="majorEastAsia" w:hAnsi="Consolas"/>
-          <w:color w:val="010409"/>
-          <w:sz w:val="22"/>
-          <w:szCs w:val="22"/>
-          <w:bdr w:val="none" w:sz="0" w:space="0" w:color="auto" w:frame="1"/>
-        </w:rPr>
-        <w:t xml:space="preserve"> sqlite:///mlflow.db</w:t>
-      </w:r>
-    </w:p>
-    <w:p>
-      <w:pPr>
-        <w:pStyle w:val="NormalWeb"/>
-        <w:shd w:val="clear" w:color="auto" w:fill="FFFFFF"/>
-        <w:spacing w:before="0" w:beforeAutospacing="0" w:after="240" w:afterAutospacing="0"/>
-        <w:rPr>
-          <w:rFonts w:ascii="Segoe UI" w:hAnsi="Segoe UI" w:cs="Segoe UI"/>
-          <w:color w:val="010409"/>
-          <w:sz w:val="28"/>
-          <w:szCs w:val="28"/>
-        </w:rPr>
-      </w:pPr>
-    </w:p>
-    <w:p>
-      <w:pPr>
-        <w:pStyle w:val="NormalWeb"/>
-        <w:shd w:val="clear" w:color="auto" w:fill="FFFFFF"/>
-        <w:spacing w:before="0" w:beforeAutospacing="0" w:after="240" w:afterAutospacing="0"/>
-        <w:rPr>
-          <w:rFonts w:ascii="Segoe UI" w:hAnsi="Segoe UI" w:cs="Segoe UI"/>
-          <w:color w:val="010409"/>
-          <w:sz w:val="28"/>
-          <w:szCs w:val="28"/>
-        </w:rPr>
-      </w:pPr>
-      <w:r>
-        <w:rPr>
-          <w:rFonts w:ascii="Segoe UI" w:hAnsi="Segoe UI" w:cs="Segoe UI"/>
-          <w:color w:val="010409"/>
-          <w:sz w:val="28"/>
-          <w:szCs w:val="28"/>
-        </w:rPr>
-        <w:t>Access MLflow at:</w:t>
-      </w:r>
-    </w:p>
-    <w:p>
-      <w:pPr>
-        <w:pStyle w:val="HTMLPreformatted"/>
-        <w:shd w:val="clear" w:color="auto" w:fill="E6EAEF"/>
-        <w:rPr>
-          <w:rFonts w:ascii="Consolas" w:hAnsi="Consolas"/>
-          <w:color w:val="010409"/>
-          <w:sz w:val="22"/>
-          <w:szCs w:val="22"/>
-        </w:rPr>
-      </w:pPr>
-      <w:r>
-        <w:rPr>
-          <w:rStyle w:val="HTMLCode"/>
-          <w:rFonts w:ascii="Consolas" w:eastAsiaTheme="majorEastAsia" w:hAnsi="Consolas"/>
-          <w:color w:val="010409"/>
-          <w:sz w:val="22"/>
-          <w:szCs w:val="22"/>
-          <w:bdr w:val="none" w:sz="0" w:space="0" w:color="auto" w:frame="1"/>
-        </w:rPr>
         <w:t>http://localhost:5000</w:t>
       </w:r>
     </w:p>
@@ -827,26 +2348,13 @@
     </w:p>
     <w:p>
       <w:pPr>
-        <w:pStyle w:val="Heading3"/>
-        <w:shd w:val="clear" w:color="auto" w:fill="FFFFFF"/>
-        <w:spacing w:before="360" w:after="240"/>
-        <w:rPr>
-          <w:rFonts w:ascii="Segoe UI" w:hAnsi="Segoe UI" w:cs="Segoe UI"/>
-          <w:b/>
-          <w:bCs/>
-          <w:color w:val="010409"/>
-          <w:sz w:val="30"/>
-          <w:szCs w:val="30"/>
-        </w:rPr>
-      </w:pPr>
-      <w:r>
-        <w:rPr>
-          <w:rFonts w:ascii="Segoe UI" w:hAnsi="Segoe UI" w:cs="Segoe UI"/>
-          <w:b/>
-          <w:bCs/>
-          <w:color w:val="010409"/>
-          <w:sz w:val="30"/>
-          <w:szCs w:val="30"/>
+        <w:rPr>
+          <w:rStyle w:val="Strong"/>
+        </w:rPr>
+      </w:pPr>
+      <w:r>
+        <w:rPr>
+          <w:rStyle w:val="Strong"/>
         </w:rPr>
         <w:lastRenderedPageBreak/>
         <w:t>1.2 Verification of Docker Build and Execution via GitHub Actions</w:t>
@@ -872,7 +2380,7 @@
       <w:r>
         <w:rPr>
           <w:rStyle w:val="Strong"/>
-          <w:rFonts w:ascii="Segoe UI" w:hAnsi="Segoe UI" w:cs="Segoe UI"/>
+          <w:rFonts w:cs="Segoe UI"/>
           <w:color w:val="010409"/>
         </w:rPr>
         <w:t>GitHub Actions</w:t>
@@ -905,7 +2413,7 @@
       <w:r>
         <w:rPr>
           <w:rStyle w:val="Strong"/>
-          <w:rFonts w:ascii="Segoe UI" w:hAnsi="Segoe UI" w:cs="Segoe UI"/>
+          <w:rFonts w:cs="Segoe UI"/>
           <w:color w:val="010409"/>
         </w:rPr>
         <w:t>reproducible, verifiable, and independent of local system constraints</w:t>
@@ -993,7 +2501,7 @@
       <w:r>
         <w:rPr>
           <w:rStyle w:val="Strong"/>
-          <w:rFonts w:ascii="Segoe UI" w:hAnsi="Segoe UI" w:cs="Segoe UI"/>
+          <w:rFonts w:cs="Segoe UI"/>
           <w:color w:val="010409"/>
         </w:rPr>
         <w:t>Actions</w:t>
@@ -1030,7 +2538,7 @@
       <w:r>
         <w:rPr>
           <w:rStyle w:val="Strong"/>
-          <w:rFonts w:ascii="Segoe UI" w:hAnsi="Segoe UI" w:cs="Segoe UI"/>
+          <w:rFonts w:cs="Segoe UI"/>
           <w:color w:val="010409"/>
         </w:rPr>
         <w:t>CI pipeline</w:t>
@@ -1082,7 +2590,7 @@
       <w:r>
         <w:rPr>
           <w:rStyle w:val="Strong"/>
-          <w:rFonts w:ascii="Segoe UI" w:hAnsi="Segoe UI" w:cs="Segoe UI"/>
+          <w:rFonts w:cs="Segoe UI"/>
           <w:color w:val="010409"/>
         </w:rPr>
         <w:t>Build Docker image</w:t>
@@ -1095,7 +2603,6 @@
         <w:br/>
         <w:t>This step executes the Docker build command using the project’s </w:t>
       </w:r>
-      <w:proofErr w:type="spellStart"/>
       <w:r>
         <w:rPr>
           <w:rStyle w:val="HTMLCode"/>
@@ -1105,7 +2612,6 @@
         </w:rPr>
         <w:t>Dockerfile</w:t>
       </w:r>
-      <w:proofErr w:type="spellEnd"/>
       <w:r>
         <w:rPr>
           <w:rFonts w:ascii="Segoe UI" w:hAnsi="Segoe UI" w:cs="Segoe UI"/>
@@ -1131,7 +2637,7 @@
       <w:r>
         <w:rPr>
           <w:rStyle w:val="Strong"/>
-          <w:rFonts w:ascii="Segoe UI" w:hAnsi="Segoe UI" w:cs="Segoe UI"/>
+          <w:rFonts w:cs="Segoe UI"/>
           <w:color w:val="010409"/>
         </w:rPr>
         <w:t>Run Docker container and test API</w:t>
@@ -1168,29 +2674,16 @@
           <w:rFonts w:ascii="Times New Roman" w:hAnsi="Times New Roman" w:cs="Times New Roman"/>
         </w:rPr>
       </w:pPr>
-      <w:r>
-        <w:pict w14:anchorId="14ECA8F2">
-          <v:rect id="_x0000_i1026" style="width:0;height:3pt" o:hralign="center" o:hrstd="t" o:hr="t" fillcolor="#a0a0a0" stroked="f"/>
-        </w:pict>
-      </w:r>
-    </w:p>
-    <w:p>
-      <w:pPr>
-        <w:pStyle w:val="Heading2"/>
-        <w:pBdr>
-          <w:bottom w:val="single" w:sz="4" w:space="4" w:color="454C54"/>
-        </w:pBdr>
-        <w:shd w:val="clear" w:color="auto" w:fill="FFFFFF"/>
-        <w:spacing w:before="360" w:after="240"/>
-        <w:rPr>
-          <w:rFonts w:ascii="Segoe UI" w:hAnsi="Segoe UI" w:cs="Segoe UI"/>
-          <w:color w:val="010409"/>
-        </w:rPr>
-      </w:pPr>
-      <w:r>
-        <w:rPr>
-          <w:rFonts w:ascii="Segoe UI" w:hAnsi="Segoe UI" w:cs="Segoe UI"/>
-          <w:color w:val="010409"/>
+    </w:p>
+    <w:p>
+      <w:pPr>
+        <w:rPr>
+          <w:rStyle w:val="Strong"/>
+        </w:rPr>
+      </w:pPr>
+      <w:r>
+        <w:rPr>
+          <w:rStyle w:val="Strong"/>
         </w:rPr>
         <w:t>Evidence of Successful Docker Execution</w:t>
       </w:r>
@@ -1313,21 +2806,13 @@
     </w:p>
     <w:p>
       <w:pPr>
-        <w:pStyle w:val="Heading2"/>
-        <w:pBdr>
-          <w:bottom w:val="single" w:sz="4" w:space="4" w:color="454C54"/>
-        </w:pBdr>
-        <w:shd w:val="clear" w:color="auto" w:fill="FFFFFF"/>
-        <w:spacing w:before="360" w:after="240"/>
-        <w:rPr>
-          <w:rFonts w:ascii="Segoe UI" w:hAnsi="Segoe UI" w:cs="Segoe UI"/>
-          <w:color w:val="010409"/>
-        </w:rPr>
-      </w:pPr>
-      <w:r>
-        <w:rPr>
-          <w:rFonts w:ascii="Segoe UI" w:hAnsi="Segoe UI" w:cs="Segoe UI"/>
-          <w:color w:val="010409"/>
+        <w:rPr>
+          <w:rStyle w:val="Strong"/>
+        </w:rPr>
+      </w:pPr>
+      <w:r>
+        <w:rPr>
+          <w:rStyle w:val="Strong"/>
         </w:rPr>
         <w:lastRenderedPageBreak/>
         <w:t>Screenshot of successful Docker run event</w:t>
@@ -1335,12 +2820,6 @@
     </w:p>
     <w:p>
       <w:pPr>
-        <w:pStyle w:val="Heading2"/>
-        <w:pBdr>
-          <w:bottom w:val="single" w:sz="4" w:space="4" w:color="454C54"/>
-        </w:pBdr>
-        <w:shd w:val="clear" w:color="auto" w:fill="FFFFFF"/>
-        <w:spacing w:before="360" w:after="240"/>
         <w:rPr>
           <w:rFonts w:ascii="Segoe UI" w:hAnsi="Segoe UI" w:cs="Segoe UI"/>
           <w:color w:val="010409"/>
@@ -1409,44 +2888,15 @@
     <w:p/>
     <w:p>
       <w:pPr>
-        <w:pStyle w:val="Heading3"/>
-        <w:shd w:val="clear" w:color="auto" w:fill="FFFFFF"/>
-        <w:spacing w:before="360" w:after="240"/>
-        <w:rPr>
-          <w:rFonts w:ascii="Segoe UI" w:hAnsi="Segoe UI" w:cs="Segoe UI"/>
-          <w:color w:val="010409"/>
-          <w:sz w:val="30"/>
-          <w:szCs w:val="30"/>
-        </w:rPr>
-      </w:pPr>
-      <w:r>
-        <w:rPr>
-          <w:rFonts w:ascii="Segoe UI" w:hAnsi="Segoe UI" w:cs="Segoe UI"/>
-          <w:color w:val="010409"/>
-          <w:sz w:val="30"/>
-          <w:szCs w:val="30"/>
-        </w:rPr>
-        <w:t xml:space="preserve">1.3 Kubernetes (Local Deployment with </w:t>
-      </w:r>
-      <w:proofErr w:type="spellStart"/>
-      <w:r>
-        <w:rPr>
-          <w:rFonts w:ascii="Segoe UI" w:hAnsi="Segoe UI" w:cs="Segoe UI"/>
-          <w:color w:val="010409"/>
-          <w:sz w:val="30"/>
-          <w:szCs w:val="30"/>
-        </w:rPr>
-        <w:t>Minikube</w:t>
-      </w:r>
-      <w:proofErr w:type="spellEnd"/>
-      <w:r>
-        <w:rPr>
-          <w:rFonts w:ascii="Segoe UI" w:hAnsi="Segoe UI" w:cs="Segoe UI"/>
-          <w:color w:val="010409"/>
-          <w:sz w:val="30"/>
-          <w:szCs w:val="30"/>
-        </w:rPr>
-        <w:t>)</w:t>
+        <w:rPr>
+          <w:rStyle w:val="Strong"/>
+        </w:rPr>
+      </w:pPr>
+      <w:r>
+        <w:rPr>
+          <w:rStyle w:val="Strong"/>
+        </w:rPr>
+        <w:t>1.3 Kubernetes (Local Deployment with Minikube)</w:t>
       </w:r>
     </w:p>
     <w:p>
@@ -1462,21 +2912,11 @@
       <w:r>
         <w:rPr>
           <w:rStyle w:val="Strong"/>
-          <w:rFonts w:ascii="Segoe UI" w:hAnsi="Segoe UI" w:cs="Segoe UI"/>
-          <w:color w:val="010409"/>
-        </w:rPr>
-        <w:t xml:space="preserve">Start </w:t>
-      </w:r>
-      <w:proofErr w:type="spellStart"/>
-      <w:r>
-        <w:rPr>
-          <w:rStyle w:val="Strong"/>
-          <w:rFonts w:ascii="Segoe UI" w:hAnsi="Segoe UI" w:cs="Segoe UI"/>
-          <w:color w:val="010409"/>
-        </w:rPr>
-        <w:t>Minikube</w:t>
-      </w:r>
-      <w:proofErr w:type="spellEnd"/>
+          <w:rFonts w:cs="Segoe UI"/>
+          <w:color w:val="010409"/>
+        </w:rPr>
+        <w:t>Start Minikube</w:t>
+      </w:r>
     </w:p>
     <w:p>
       <w:pPr>
@@ -1487,7 +2927,6 @@
           <w:color w:val="010409"/>
         </w:rPr>
       </w:pPr>
-      <w:proofErr w:type="spellStart"/>
       <w:r>
         <w:rPr>
           <w:rStyle w:val="HTMLCode"/>
@@ -1495,29 +2934,8 @@
           <w:color w:val="010409"/>
           <w:bdr w:val="none" w:sz="0" w:space="0" w:color="auto" w:frame="1"/>
         </w:rPr>
-        <w:t>minikube</w:t>
-      </w:r>
-      <w:proofErr w:type="spellEnd"/>
-      <w:r>
-        <w:rPr>
-          <w:rStyle w:val="HTMLCode"/>
-          <w:rFonts w:ascii="Consolas" w:eastAsiaTheme="majorEastAsia" w:hAnsi="Consolas"/>
-          <w:color w:val="010409"/>
-          <w:bdr w:val="none" w:sz="0" w:space="0" w:color="auto" w:frame="1"/>
-        </w:rPr>
-        <w:t xml:space="preserve"> start --container-runtime=</w:t>
-      </w:r>
-      <w:proofErr w:type="spellStart"/>
-      <w:r>
-        <w:rPr>
-          <w:rStyle w:val="HTMLCode"/>
-          <w:rFonts w:ascii="Consolas" w:eastAsiaTheme="majorEastAsia" w:hAnsi="Consolas"/>
-          <w:color w:val="010409"/>
-          <w:bdr w:val="none" w:sz="0" w:space="0" w:color="auto" w:frame="1"/>
-        </w:rPr>
-        <w:t>containerd</w:t>
-      </w:r>
-      <w:proofErr w:type="spellEnd"/>
+        <w:t>minikube start --container-runtime=containerd</w:t>
+      </w:r>
     </w:p>
     <w:p>
       <w:r>
@@ -1606,21 +3024,8 @@
           <w:szCs w:val="24"/>
         </w:rPr>
         <w:lastRenderedPageBreak/>
-        <w:t xml:space="preserve">Inside </w:t>
-      </w:r>
-      <w:proofErr w:type="spellStart"/>
-      <w:r>
-        <w:rPr>
-          <w:rFonts w:ascii="Segoe UI" w:eastAsia="Times New Roman" w:hAnsi="Segoe UI" w:cs="Segoe UI"/>
-          <w:b/>
-          <w:bCs/>
-          <w:color w:val="010409"/>
-          <w:sz w:val="24"/>
-          <w:szCs w:val="24"/>
-        </w:rPr>
-        <w:t>Minikube</w:t>
-      </w:r>
-      <w:proofErr w:type="spellEnd"/>
+        <w:t>Inside Minikube</w:t>
+      </w:r>
     </w:p>
     <w:p>
       <w:pPr>
@@ -1652,7 +3057,6 @@
           <w:bdr w:val="none" w:sz="0" w:space="0" w:color="auto" w:frame="1"/>
         </w:rPr>
       </w:pPr>
-      <w:proofErr w:type="spellStart"/>
       <w:r>
         <w:rPr>
           <w:rFonts w:ascii="Consolas" w:eastAsia="Times New Roman" w:hAnsi="Consolas" w:cs="Courier New"/>
@@ -1661,40 +3065,7 @@
           <w:szCs w:val="20"/>
           <w:bdr w:val="none" w:sz="0" w:space="0" w:color="auto" w:frame="1"/>
         </w:rPr>
-        <w:t>minikube</w:t>
-      </w:r>
-      <w:proofErr w:type="spellEnd"/>
-      <w:r>
-        <w:rPr>
-          <w:rFonts w:ascii="Consolas" w:eastAsia="Times New Roman" w:hAnsi="Consolas" w:cs="Courier New"/>
-          <w:color w:val="010409"/>
-          <w:sz w:val="20"/>
-          <w:szCs w:val="20"/>
-          <w:bdr w:val="none" w:sz="0" w:space="0" w:color="auto" w:frame="1"/>
-        </w:rPr>
-        <w:t xml:space="preserve"> image build -t heart-disease-</w:t>
-      </w:r>
-      <w:proofErr w:type="spellStart"/>
-      <w:r>
-        <w:rPr>
-          <w:rFonts w:ascii="Consolas" w:eastAsia="Times New Roman" w:hAnsi="Consolas" w:cs="Courier New"/>
-          <w:color w:val="010409"/>
-          <w:sz w:val="20"/>
-          <w:szCs w:val="20"/>
-          <w:bdr w:val="none" w:sz="0" w:space="0" w:color="auto" w:frame="1"/>
-        </w:rPr>
-        <w:t>api</w:t>
-      </w:r>
-      <w:proofErr w:type="spellEnd"/>
-      <w:r>
-        <w:rPr>
-          <w:rFonts w:ascii="Consolas" w:eastAsia="Times New Roman" w:hAnsi="Consolas" w:cs="Courier New"/>
-          <w:color w:val="010409"/>
-          <w:sz w:val="20"/>
-          <w:szCs w:val="20"/>
-          <w:bdr w:val="none" w:sz="0" w:space="0" w:color="auto" w:frame="1"/>
-        </w:rPr>
-        <w:t xml:space="preserve"> .</w:t>
+        <w:t>minikube image build -t heart-disease-api .</w:t>
       </w:r>
     </w:p>
     <w:p>
@@ -1750,7 +3121,6 @@
           <w:bdr w:val="none" w:sz="0" w:space="0" w:color="auto" w:frame="1"/>
         </w:rPr>
       </w:pPr>
-      <w:proofErr w:type="spellStart"/>
       <w:r>
         <w:rPr>
           <w:rFonts w:ascii="Consolas" w:eastAsia="Times New Roman" w:hAnsi="Consolas" w:cs="Courier New"/>
@@ -1759,31 +3129,8 @@
           <w:szCs w:val="20"/>
           <w:bdr w:val="none" w:sz="0" w:space="0" w:color="auto" w:frame="1"/>
         </w:rPr>
-        <w:t>kubectl</w:t>
-      </w:r>
-      <w:proofErr w:type="spellEnd"/>
-      <w:r>
-        <w:rPr>
-          <w:rFonts w:ascii="Consolas" w:eastAsia="Times New Roman" w:hAnsi="Consolas" w:cs="Courier New"/>
-          <w:color w:val="010409"/>
-          <w:sz w:val="20"/>
-          <w:szCs w:val="20"/>
-          <w:bdr w:val="none" w:sz="0" w:space="0" w:color="auto" w:frame="1"/>
-        </w:rPr>
-        <w:t xml:space="preserve"> apply -f k8s/</w:t>
-      </w:r>
-      <w:proofErr w:type="spellStart"/>
-      <w:r>
-        <w:rPr>
-          <w:rFonts w:ascii="Consolas" w:eastAsia="Times New Roman" w:hAnsi="Consolas" w:cs="Courier New"/>
-          <w:color w:val="010409"/>
-          <w:sz w:val="20"/>
-          <w:szCs w:val="20"/>
-          <w:bdr w:val="none" w:sz="0" w:space="0" w:color="auto" w:frame="1"/>
-        </w:rPr>
-        <w:t>deployment.yaml</w:t>
-      </w:r>
-      <w:proofErr w:type="spellEnd"/>
+        <w:t>kubectl apply -f k8s/deployment.yaml</w:t>
+      </w:r>
     </w:p>
     <w:p>
       <w:pPr>
@@ -1815,7 +3162,6 @@
           <w:bdr w:val="none" w:sz="0" w:space="0" w:color="auto" w:frame="1"/>
         </w:rPr>
       </w:pPr>
-      <w:proofErr w:type="spellStart"/>
       <w:r>
         <w:rPr>
           <w:rFonts w:ascii="Consolas" w:eastAsia="Times New Roman" w:hAnsi="Consolas" w:cs="Courier New"/>
@@ -1824,31 +3170,8 @@
           <w:szCs w:val="20"/>
           <w:bdr w:val="none" w:sz="0" w:space="0" w:color="auto" w:frame="1"/>
         </w:rPr>
-        <w:t>kubectl</w:t>
-      </w:r>
-      <w:proofErr w:type="spellEnd"/>
-      <w:r>
-        <w:rPr>
-          <w:rFonts w:ascii="Consolas" w:eastAsia="Times New Roman" w:hAnsi="Consolas" w:cs="Courier New"/>
-          <w:color w:val="010409"/>
-          <w:sz w:val="20"/>
-          <w:szCs w:val="20"/>
-          <w:bdr w:val="none" w:sz="0" w:space="0" w:color="auto" w:frame="1"/>
-        </w:rPr>
-        <w:t xml:space="preserve"> apply -f k8s/</w:t>
-      </w:r>
-      <w:proofErr w:type="spellStart"/>
-      <w:r>
-        <w:rPr>
-          <w:rFonts w:ascii="Consolas" w:eastAsia="Times New Roman" w:hAnsi="Consolas" w:cs="Courier New"/>
-          <w:color w:val="010409"/>
-          <w:sz w:val="20"/>
-          <w:szCs w:val="20"/>
-          <w:bdr w:val="none" w:sz="0" w:space="0" w:color="auto" w:frame="1"/>
-        </w:rPr>
-        <w:t>service.yaml</w:t>
-      </w:r>
-      <w:proofErr w:type="spellEnd"/>
+        <w:t>kubectl apply -f k8s/service.yaml</w:t>
+      </w:r>
     </w:p>
     <w:p>
       <w:pPr>
@@ -1903,7 +3226,6 @@
           <w:bdr w:val="none" w:sz="0" w:space="0" w:color="auto" w:frame="1"/>
         </w:rPr>
       </w:pPr>
-      <w:proofErr w:type="spellStart"/>
       <w:r>
         <w:rPr>
           <w:rFonts w:ascii="Consolas" w:eastAsia="Times New Roman" w:hAnsi="Consolas" w:cs="Courier New"/>
@@ -1912,18 +3234,7 @@
           <w:szCs w:val="20"/>
           <w:bdr w:val="none" w:sz="0" w:space="0" w:color="auto" w:frame="1"/>
         </w:rPr>
-        <w:t>minikube</w:t>
-      </w:r>
-      <w:proofErr w:type="spellEnd"/>
-      <w:r>
-        <w:rPr>
-          <w:rFonts w:ascii="Consolas" w:eastAsia="Times New Roman" w:hAnsi="Consolas" w:cs="Courier New"/>
-          <w:color w:val="010409"/>
-          <w:sz w:val="20"/>
-          <w:szCs w:val="20"/>
-          <w:bdr w:val="none" w:sz="0" w:space="0" w:color="auto" w:frame="1"/>
-        </w:rPr>
-        <w:t xml:space="preserve"> service heart-disease-service</w:t>
+        <w:t>minikube service heart-disease-service</w:t>
       </w:r>
     </w:p>
     <w:p>
@@ -1998,40 +3309,33 @@
         <w:spacing w:before="360" w:after="240"/>
         <w:rPr>
           <w:rFonts w:ascii="Segoe UI" w:hAnsi="Segoe UI" w:cs="Segoe UI"/>
-          <w:b/>
-          <w:bCs/>
-          <w:color w:val="010409"/>
-        </w:rPr>
-      </w:pPr>
-      <w:r>
-        <w:rPr>
-          <w:rFonts w:ascii="Segoe UI" w:hAnsi="Segoe UI" w:cs="Segoe UI"/>
-          <w:b/>
-          <w:bCs/>
-          <w:color w:val="010409"/>
+          <w:color w:val="010409"/>
+          <w:sz w:val="36"/>
+          <w:szCs w:val="36"/>
+        </w:rPr>
+      </w:pPr>
+      <w:bookmarkStart w:id="3" w:name="_Toc218621017"/>
+      <w:r>
+        <w:rPr>
+          <w:rFonts w:ascii="Segoe UI" w:hAnsi="Segoe UI" w:cs="Segoe UI"/>
+          <w:color w:val="010409"/>
+          <w:sz w:val="36"/>
+          <w:szCs w:val="36"/>
         </w:rPr>
         <w:lastRenderedPageBreak/>
         <w:t>2. Data Acquisition and Exploratory Data Analysis</w:t>
       </w:r>
-    </w:p>
-    <w:p>
-      <w:pPr>
-        <w:pStyle w:val="Heading3"/>
-        <w:shd w:val="clear" w:color="auto" w:fill="FFFFFF"/>
-        <w:spacing w:before="360" w:after="240"/>
-        <w:rPr>
-          <w:rFonts w:ascii="Segoe UI" w:hAnsi="Segoe UI" w:cs="Segoe UI"/>
-          <w:color w:val="010409"/>
-          <w:sz w:val="30"/>
-          <w:szCs w:val="30"/>
-        </w:rPr>
-      </w:pPr>
-      <w:r>
-        <w:rPr>
-          <w:rFonts w:ascii="Segoe UI" w:hAnsi="Segoe UI" w:cs="Segoe UI"/>
-          <w:color w:val="010409"/>
-          <w:sz w:val="30"/>
-          <w:szCs w:val="30"/>
+      <w:bookmarkEnd w:id="3"/>
+    </w:p>
+    <w:p>
+      <w:pPr>
+        <w:rPr>
+          <w:rStyle w:val="Strong"/>
+        </w:rPr>
+      </w:pPr>
+      <w:r>
+        <w:rPr>
+          <w:rStyle w:val="Strong"/>
         </w:rPr>
         <w:t>2.1 Dataset</w:t>
       </w:r>
@@ -2103,22 +3407,13 @@
     </w:p>
     <w:p>
       <w:pPr>
-        <w:pStyle w:val="Heading3"/>
-        <w:shd w:val="clear" w:color="auto" w:fill="FFFFFF"/>
-        <w:spacing w:before="360" w:after="240"/>
-        <w:rPr>
-          <w:rFonts w:ascii="Segoe UI" w:hAnsi="Segoe UI" w:cs="Segoe UI"/>
-          <w:color w:val="010409"/>
-          <w:sz w:val="30"/>
-          <w:szCs w:val="30"/>
-        </w:rPr>
-      </w:pPr>
-      <w:r>
-        <w:rPr>
-          <w:rFonts w:ascii="Segoe UI" w:hAnsi="Segoe UI" w:cs="Segoe UI"/>
-          <w:color w:val="010409"/>
-          <w:sz w:val="30"/>
-          <w:szCs w:val="30"/>
+        <w:rPr>
+          <w:rStyle w:val="Strong"/>
+        </w:rPr>
+      </w:pPr>
+      <w:r>
+        <w:rPr>
+          <w:rStyle w:val="Strong"/>
         </w:rPr>
         <w:t>2.2 Preprocessing</w:t>
       </w:r>
@@ -2164,17 +3459,8 @@
           <w:rFonts w:ascii="Segoe UI" w:hAnsi="Segoe UI" w:cs="Segoe UI"/>
           <w:color w:val="010409"/>
         </w:rPr>
-        <w:t xml:space="preserve">Numerical features scaled using </w:t>
-      </w:r>
-      <w:proofErr w:type="spellStart"/>
-      <w:r>
-        <w:rPr>
-          <w:rFonts w:ascii="Segoe UI" w:hAnsi="Segoe UI" w:cs="Segoe UI"/>
-          <w:color w:val="010409"/>
-        </w:rPr>
-        <w:t>StandardScaler</w:t>
-      </w:r>
-      <w:proofErr w:type="spellEnd"/>
+        <w:t>Numerical features scaled using StandardScaler</w:t>
+      </w:r>
     </w:p>
     <w:p>
       <w:pPr>
@@ -2220,22 +3506,13 @@
     </w:p>
     <w:p>
       <w:pPr>
-        <w:pStyle w:val="Heading3"/>
-        <w:shd w:val="clear" w:color="auto" w:fill="FFFFFF"/>
-        <w:spacing w:before="360" w:after="240"/>
-        <w:rPr>
-          <w:rFonts w:ascii="Segoe UI" w:hAnsi="Segoe UI" w:cs="Segoe UI"/>
-          <w:color w:val="010409"/>
-          <w:sz w:val="30"/>
-          <w:szCs w:val="30"/>
-        </w:rPr>
-      </w:pPr>
-      <w:r>
-        <w:rPr>
-          <w:rFonts w:ascii="Segoe UI" w:hAnsi="Segoe UI" w:cs="Segoe UI"/>
-          <w:color w:val="010409"/>
-          <w:sz w:val="30"/>
-          <w:szCs w:val="30"/>
+        <w:rPr>
+          <w:rStyle w:val="Strong"/>
+        </w:rPr>
+      </w:pPr>
+      <w:r>
+        <w:rPr>
+          <w:rStyle w:val="Strong"/>
         </w:rPr>
         <w:t>2.3 Exploratory Data Analysis (EDA) &amp; Modelling choice</w:t>
       </w:r>
@@ -2357,7 +3634,7 @@
       <w:r>
         <w:rPr>
           <w:rStyle w:val="Strong"/>
-          <w:rFonts w:ascii="Segoe UI" w:hAnsi="Segoe UI" w:cs="Segoe UI"/>
+          <w:rFonts w:cs="Segoe UI"/>
           <w:color w:val="010409"/>
         </w:rPr>
         <w:t>Logistic Regression</w:t>
@@ -2386,7 +3663,7 @@
       <w:r>
         <w:rPr>
           <w:rStyle w:val="Strong"/>
-          <w:rFonts w:ascii="Segoe UI" w:hAnsi="Segoe UI" w:cs="Segoe UI"/>
+          <w:rFonts w:cs="Segoe UI"/>
           <w:color w:val="010409"/>
         </w:rPr>
         <w:t>Random Forest</w:t>
@@ -2416,16 +3693,14 @@
         </w:rPr>
         <w:t>All numerical features were standardized using </w:t>
       </w:r>
-      <w:proofErr w:type="spellStart"/>
       <w:r>
         <w:rPr>
           <w:rStyle w:val="Strong"/>
-          <w:rFonts w:ascii="Segoe UI" w:hAnsi="Segoe UI" w:cs="Segoe UI"/>
+          <w:rFonts w:cs="Segoe UI"/>
           <w:color w:val="010409"/>
         </w:rPr>
         <w:t>StandardScaler</w:t>
       </w:r>
-      <w:proofErr w:type="spellEnd"/>
       <w:r>
         <w:rPr>
           <w:rFonts w:ascii="Segoe UI" w:hAnsi="Segoe UI" w:cs="Segoe UI"/>
@@ -2436,7 +3711,7 @@
       <w:r>
         <w:rPr>
           <w:rStyle w:val="Strong"/>
-          <w:rFonts w:ascii="Segoe UI" w:hAnsi="Segoe UI" w:cs="Segoe UI"/>
+          <w:rFonts w:cs="Segoe UI"/>
           <w:color w:val="010409"/>
         </w:rPr>
         <w:t>scikit-learn Pipeline</w:t>
@@ -2549,7 +3824,6 @@
           <w:color w:val="010409"/>
         </w:rPr>
       </w:pPr>
-      <w:proofErr w:type="spellStart"/>
       <w:r>
         <w:rPr>
           <w:rStyle w:val="HTMLCode"/>
@@ -2557,17 +3831,7 @@
           <w:color w:val="010409"/>
           <w:shd w:val="clear" w:color="auto" w:fill="E0E6EB"/>
         </w:rPr>
-        <w:t>n_estimators</w:t>
-      </w:r>
-      <w:proofErr w:type="spellEnd"/>
-      <w:r>
-        <w:rPr>
-          <w:rStyle w:val="HTMLCode"/>
-          <w:rFonts w:ascii="Consolas" w:eastAsiaTheme="majorEastAsia" w:hAnsi="Consolas"/>
-          <w:color w:val="010409"/>
-          <w:shd w:val="clear" w:color="auto" w:fill="E0E6EB"/>
-        </w:rPr>
-        <w:t xml:space="preserve"> </w:t>
+        <w:t xml:space="preserve">n_estimators </w:t>
       </w:r>
       <w:r>
         <w:rPr>
@@ -2601,7 +3865,6 @@
           <w:color w:val="010409"/>
         </w:rPr>
       </w:pPr>
-      <w:proofErr w:type="spellStart"/>
       <w:r>
         <w:rPr>
           <w:rStyle w:val="HTMLCode"/>
@@ -2609,10 +3872,17 @@
           <w:color w:val="010409"/>
           <w:shd w:val="clear" w:color="auto" w:fill="E0E6EB"/>
         </w:rPr>
-        <w:lastRenderedPageBreak/>
-        <w:t>max_depth</w:t>
-      </w:r>
-      <w:proofErr w:type="spellEnd"/>
+        <w:t xml:space="preserve">max_depth </w:t>
+      </w:r>
+      <w:r>
+        <w:rPr>
+          <w:rStyle w:val="HTMLCode"/>
+          <w:rFonts w:ascii="Cambria Math" w:eastAsiaTheme="majorEastAsia" w:hAnsi="Cambria Math" w:cs="Cambria Math"/>
+          <w:color w:val="010409"/>
+          <w:shd w:val="clear" w:color="auto" w:fill="E0E6EB"/>
+        </w:rPr>
+        <w:t>∈</w:t>
+      </w:r>
       <w:r>
         <w:rPr>
           <w:rStyle w:val="HTMLCode"/>
@@ -2620,24 +3890,6 @@
           <w:color w:val="010409"/>
           <w:shd w:val="clear" w:color="auto" w:fill="E0E6EB"/>
         </w:rPr>
-        <w:t xml:space="preserve"> </w:t>
-      </w:r>
-      <w:r>
-        <w:rPr>
-          <w:rStyle w:val="HTMLCode"/>
-          <w:rFonts w:ascii="Cambria Math" w:eastAsiaTheme="majorEastAsia" w:hAnsi="Cambria Math" w:cs="Cambria Math"/>
-          <w:color w:val="010409"/>
-          <w:shd w:val="clear" w:color="auto" w:fill="E0E6EB"/>
-        </w:rPr>
-        <w:t>∈</w:t>
-      </w:r>
-      <w:r>
-        <w:rPr>
-          <w:rStyle w:val="HTMLCode"/>
-          <w:rFonts w:ascii="Consolas" w:eastAsiaTheme="majorEastAsia" w:hAnsi="Consolas"/>
-          <w:color w:val="010409"/>
-          <w:shd w:val="clear" w:color="auto" w:fill="E0E6EB"/>
-        </w:rPr>
         <w:t xml:space="preserve"> {None, 10}</w:t>
       </w:r>
     </w:p>
@@ -2656,12 +3908,13 @@
           <w:rFonts w:ascii="Segoe UI" w:hAnsi="Segoe UI" w:cs="Segoe UI"/>
           <w:color w:val="010409"/>
         </w:rPr>
+        <w:lastRenderedPageBreak/>
         <w:t>Each configuration was logged as a separate experiment using </w:t>
       </w:r>
       <w:r>
         <w:rPr>
           <w:rStyle w:val="Strong"/>
-          <w:rFonts w:ascii="Segoe UI" w:hAnsi="Segoe UI" w:cs="Segoe UI"/>
+          <w:rFonts w:cs="Segoe UI"/>
           <w:color w:val="010409"/>
         </w:rPr>
         <w:t>MLflow</w:t>
@@ -2712,7 +3965,7 @@
       <w:r>
         <w:rPr>
           <w:rStyle w:val="Strong"/>
-          <w:rFonts w:ascii="Segoe UI" w:hAnsi="Segoe UI" w:cs="Segoe UI"/>
+          <w:rFonts w:cs="Segoe UI"/>
           <w:color w:val="010409"/>
         </w:rPr>
         <w:t>5-fold cross-validation</w:t>
@@ -2840,7 +4093,7 @@
       <w:r>
         <w:rPr>
           <w:rStyle w:val="Strong"/>
-          <w:rFonts w:ascii="Segoe UI" w:hAnsi="Segoe UI" w:cs="Segoe UI"/>
+          <w:rFonts w:cs="Segoe UI"/>
           <w:color w:val="010409"/>
         </w:rPr>
         <w:t>Logistic Regression with C = 0.1</w:t>
@@ -2952,23 +4205,7 @@
           <w:rFonts w:ascii="Segoe UI" w:hAnsi="Segoe UI" w:cs="Segoe UI"/>
           <w:color w:val="010409"/>
         </w:rPr>
-        <w:t xml:space="preserve">Its stability and ease of monitoring make it well-suited for a production-oriented </w:t>
-      </w:r>
-      <w:proofErr w:type="spellStart"/>
-      <w:r>
-        <w:rPr>
-          <w:rFonts w:ascii="Segoe UI" w:hAnsi="Segoe UI" w:cs="Segoe UI"/>
-          <w:color w:val="010409"/>
-        </w:rPr>
-        <w:t>MLOps</w:t>
-      </w:r>
-      <w:proofErr w:type="spellEnd"/>
-      <w:r>
-        <w:rPr>
-          <w:rFonts w:ascii="Segoe UI" w:hAnsi="Segoe UI" w:cs="Segoe UI"/>
-          <w:color w:val="010409"/>
-        </w:rPr>
-        <w:t xml:space="preserve"> pipeline.</w:t>
+        <w:t>Its stability and ease of monitoring make it well-suited for a production-oriented MLOps pipeline.</w:t>
       </w:r>
     </w:p>
     <w:p>
@@ -2999,16 +4236,22 @@
         <w:rPr>
           <w:rFonts w:ascii="Segoe UI" w:hAnsi="Segoe UI" w:cs="Segoe UI"/>
           <w:color w:val="010409"/>
-        </w:rPr>
-      </w:pPr>
-      <w:r>
-        <w:rPr>
-          <w:rFonts w:ascii="Segoe UI" w:hAnsi="Segoe UI" w:cs="Segoe UI"/>
-          <w:color w:val="010409"/>
+          <w:sz w:val="36"/>
+          <w:szCs w:val="36"/>
+        </w:rPr>
+      </w:pPr>
+      <w:bookmarkStart w:id="4" w:name="_Toc218621018"/>
+      <w:r>
+        <w:rPr>
+          <w:rFonts w:ascii="Segoe UI" w:hAnsi="Segoe UI" w:cs="Segoe UI"/>
+          <w:color w:val="010409"/>
+          <w:sz w:val="36"/>
+          <w:szCs w:val="36"/>
         </w:rPr>
         <w:lastRenderedPageBreak/>
         <w:t>3. Experiment Tracking</w:t>
       </w:r>
+      <w:bookmarkEnd w:id="4"/>
     </w:p>
     <w:p>
       <w:pPr>
@@ -3093,21 +4336,13 @@
     </w:p>
     <w:p>
       <w:pPr>
-        <w:pStyle w:val="Heading2"/>
-        <w:pBdr>
-          <w:bottom w:val="single" w:sz="4" w:space="4" w:color="454C54"/>
-        </w:pBdr>
-        <w:shd w:val="clear" w:color="auto" w:fill="FFFFFF"/>
-        <w:spacing w:before="360" w:after="240"/>
-        <w:rPr>
-          <w:rFonts w:ascii="Segoe UI" w:hAnsi="Segoe UI" w:cs="Segoe UI"/>
-          <w:color w:val="010409"/>
-        </w:rPr>
-      </w:pPr>
-      <w:r>
-        <w:rPr>
-          <w:rFonts w:ascii="Segoe UI" w:hAnsi="Segoe UI" w:cs="Segoe UI"/>
-          <w:color w:val="010409"/>
+        <w:rPr>
+          <w:rStyle w:val="Strong"/>
+        </w:rPr>
+      </w:pPr>
+      <w:r>
+        <w:rPr>
+          <w:rStyle w:val="Strong"/>
         </w:rPr>
         <w:t>All experiments are logged under a dedicated MLflow experiment for easy comparison.</w:t>
       </w:r>
@@ -3178,22 +4413,13 @@
     </w:p>
     <w:p>
       <w:pPr>
-        <w:pStyle w:val="Heading3"/>
-        <w:shd w:val="clear" w:color="auto" w:fill="FFFFFF"/>
-        <w:spacing w:before="360" w:after="240"/>
-        <w:rPr>
-          <w:rFonts w:ascii="Segoe UI" w:hAnsi="Segoe UI" w:cs="Segoe UI"/>
-          <w:color w:val="010409"/>
-          <w:sz w:val="30"/>
-          <w:szCs w:val="30"/>
-        </w:rPr>
-      </w:pPr>
-      <w:r>
-        <w:rPr>
-          <w:rFonts w:ascii="Segoe UI" w:hAnsi="Segoe UI" w:cs="Segoe UI"/>
-          <w:color w:val="010409"/>
-          <w:sz w:val="30"/>
-          <w:szCs w:val="30"/>
+        <w:rPr>
+          <w:rStyle w:val="Strong"/>
+        </w:rPr>
+      </w:pPr>
+      <w:r>
+        <w:rPr>
+          <w:rStyle w:val="Strong"/>
         </w:rPr>
         <w:t>Model Packaging and Reproducibility</w:t>
       </w:r>
@@ -3241,46 +4467,20 @@
         </w:rPr>
         <w:t>Model can be found at </w:t>
       </w:r>
-      <w:proofErr w:type="spellStart"/>
       <w:r>
         <w:rPr>
           <w:rStyle w:val="Strong"/>
-          <w:rFonts w:ascii="Segoe UI" w:hAnsi="Segoe UI" w:cs="Segoe UI"/>
-          <w:color w:val="010409"/>
-        </w:rPr>
-        <w:t>final_model</w:t>
-      </w:r>
-      <w:proofErr w:type="spellEnd"/>
-      <w:r>
-        <w:rPr>
-          <w:rStyle w:val="Strong"/>
-          <w:rFonts w:ascii="Segoe UI" w:hAnsi="Segoe UI" w:cs="Segoe UI"/>
-          <w:color w:val="010409"/>
-        </w:rPr>
-        <w:t>\heart_disease_lr_c01.pkl</w:t>
-      </w:r>
-      <w:r>
-        <w:rPr>
-          <w:rFonts w:ascii="Segoe UI" w:hAnsi="Segoe UI" w:cs="Segoe UI"/>
-          <w:color w:val="010409"/>
-        </w:rPr>
-        <w:t xml:space="preserve"> in </w:t>
-      </w:r>
-      <w:proofErr w:type="spellStart"/>
-      <w:r>
-        <w:rPr>
-          <w:rFonts w:ascii="Segoe UI" w:hAnsi="Segoe UI" w:cs="Segoe UI"/>
-          <w:color w:val="010409"/>
-        </w:rPr>
-        <w:t>git</w:t>
-      </w:r>
-      <w:proofErr w:type="spellEnd"/>
-      <w:r>
-        <w:rPr>
-          <w:rFonts w:ascii="Segoe UI" w:hAnsi="Segoe UI" w:cs="Segoe UI"/>
-          <w:color w:val="010409"/>
-        </w:rPr>
-        <w:t xml:space="preserve"> repo.</w:t>
+          <w:rFonts w:cs="Segoe UI"/>
+          <w:color w:val="010409"/>
+        </w:rPr>
+        <w:t>final_model\heart_disease_lr_c01.pkl</w:t>
+      </w:r>
+      <w:r>
+        <w:rPr>
+          <w:rFonts w:ascii="Segoe UI" w:hAnsi="Segoe UI" w:cs="Segoe UI"/>
+          <w:color w:val="010409"/>
+        </w:rPr>
+        <w:t> in git repo.</w:t>
       </w:r>
     </w:p>
     <w:p>
@@ -3364,56 +4564,22 @@
           <w:rFonts w:ascii="Segoe UI" w:hAnsi="Segoe UI" w:cs="Segoe UI"/>
           <w:color w:val="010409"/>
         </w:rPr>
-        <w:t xml:space="preserve">Artifacts stored and versioned using </w:t>
-      </w:r>
-      <w:proofErr w:type="spellStart"/>
-      <w:r>
-        <w:rPr>
-          <w:rFonts w:ascii="Segoe UI" w:hAnsi="Segoe UI" w:cs="Segoe UI"/>
-          <w:color w:val="010409"/>
-        </w:rPr>
-        <w:t>MLflow</w:t>
-      </w:r>
-      <w:proofErr w:type="spellEnd"/>
-      <w:r>
-        <w:rPr>
-          <w:rFonts w:ascii="Segoe UI" w:hAnsi="Segoe UI" w:cs="Segoe UI"/>
-          <w:color w:val="010409"/>
-        </w:rPr>
-        <w:t xml:space="preserve"> check </w:t>
-      </w:r>
-      <w:proofErr w:type="spellStart"/>
+        <w:t>Artifacts stored and versioned using MLflow check </w:t>
+      </w:r>
       <w:r>
         <w:rPr>
           <w:rStyle w:val="Strong"/>
-          <w:rFonts w:ascii="Segoe UI" w:hAnsi="Segoe UI" w:cs="Segoe UI"/>
+          <w:rFonts w:cs="Segoe UI"/>
           <w:color w:val="010409"/>
         </w:rPr>
         <w:t>mlflow_experiment.db</w:t>
       </w:r>
-      <w:proofErr w:type="spellEnd"/>
-      <w:r>
-        <w:rPr>
-          <w:rFonts w:ascii="Segoe UI" w:hAnsi="Segoe UI" w:cs="Segoe UI"/>
-          <w:color w:val="010409"/>
-        </w:rPr>
-        <w:t xml:space="preserve"> in </w:t>
-      </w:r>
-      <w:proofErr w:type="spellStart"/>
-      <w:r>
-        <w:rPr>
-          <w:rFonts w:ascii="Segoe UI" w:hAnsi="Segoe UI" w:cs="Segoe UI"/>
-          <w:color w:val="010409"/>
-        </w:rPr>
-        <w:t>git</w:t>
-      </w:r>
-      <w:proofErr w:type="spellEnd"/>
-      <w:r>
-        <w:rPr>
-          <w:rFonts w:ascii="Segoe UI" w:hAnsi="Segoe UI" w:cs="Segoe UI"/>
-          <w:color w:val="010409"/>
-        </w:rPr>
-        <w:t xml:space="preserve"> repo</w:t>
+      <w:r>
+        <w:rPr>
+          <w:rFonts w:ascii="Segoe UI" w:hAnsi="Segoe UI" w:cs="Segoe UI"/>
+          <w:color w:val="010409"/>
+        </w:rPr>
+        <w:t> in git repo</w:t>
       </w:r>
     </w:p>
     <w:p>
@@ -3432,16 +4598,22 @@
         <w:rPr>
           <w:rFonts w:ascii="Segoe UI" w:hAnsi="Segoe UI" w:cs="Segoe UI"/>
           <w:color w:val="010409"/>
-        </w:rPr>
-      </w:pPr>
-      <w:r>
-        <w:rPr>
-          <w:rFonts w:ascii="Segoe UI" w:hAnsi="Segoe UI" w:cs="Segoe UI"/>
-          <w:color w:val="010409"/>
+          <w:sz w:val="36"/>
+          <w:szCs w:val="36"/>
+        </w:rPr>
+      </w:pPr>
+      <w:bookmarkStart w:id="5" w:name="_Toc218621019"/>
+      <w:r>
+        <w:rPr>
+          <w:rFonts w:ascii="Segoe UI" w:hAnsi="Segoe UI" w:cs="Segoe UI"/>
+          <w:color w:val="010409"/>
+          <w:sz w:val="36"/>
+          <w:szCs w:val="36"/>
         </w:rPr>
         <w:lastRenderedPageBreak/>
         <w:t>4. Architecture Diagram</w:t>
       </w:r>
+      <w:bookmarkEnd w:id="5"/>
     </w:p>
     <w:p>
       <w:r>
@@ -3514,35 +4686,32 @@
         <w:rPr>
           <w:rFonts w:ascii="Segoe UI" w:hAnsi="Segoe UI" w:cs="Segoe UI"/>
           <w:color w:val="010409"/>
-        </w:rPr>
-      </w:pPr>
-      <w:r>
-        <w:rPr>
-          <w:rFonts w:ascii="Segoe UI" w:hAnsi="Segoe UI" w:cs="Segoe UI"/>
-          <w:color w:val="010409"/>
+          <w:sz w:val="36"/>
+          <w:szCs w:val="36"/>
+        </w:rPr>
+      </w:pPr>
+      <w:bookmarkStart w:id="6" w:name="_Toc218621020"/>
+      <w:r>
+        <w:rPr>
+          <w:rFonts w:ascii="Segoe UI" w:hAnsi="Segoe UI" w:cs="Segoe UI"/>
+          <w:color w:val="010409"/>
+          <w:sz w:val="36"/>
+          <w:szCs w:val="36"/>
         </w:rPr>
         <w:lastRenderedPageBreak/>
         <w:t>5. CI/CD Pipeline</w:t>
       </w:r>
-    </w:p>
-    <w:p>
-      <w:pPr>
-        <w:pStyle w:val="Heading3"/>
-        <w:shd w:val="clear" w:color="auto" w:fill="FFFFFF"/>
-        <w:spacing w:before="360" w:after="240"/>
-        <w:rPr>
-          <w:rFonts w:ascii="Segoe UI" w:hAnsi="Segoe UI" w:cs="Segoe UI"/>
-          <w:color w:val="010409"/>
-          <w:sz w:val="30"/>
-          <w:szCs w:val="30"/>
-        </w:rPr>
-      </w:pPr>
-      <w:r>
-        <w:rPr>
-          <w:rFonts w:ascii="Segoe UI" w:hAnsi="Segoe UI" w:cs="Segoe UI"/>
-          <w:color w:val="010409"/>
-          <w:sz w:val="30"/>
-          <w:szCs w:val="30"/>
+      <w:bookmarkEnd w:id="6"/>
+    </w:p>
+    <w:p>
+      <w:pPr>
+        <w:rPr>
+          <w:rStyle w:val="Strong"/>
+        </w:rPr>
+      </w:pPr>
+      <w:r>
+        <w:rPr>
+          <w:rStyle w:val="Strong"/>
         </w:rPr>
         <w:t>Tools Used</w:t>
       </w:r>
@@ -3583,7 +4752,6 @@
           <w:color w:val="010409"/>
         </w:rPr>
       </w:pPr>
-      <w:proofErr w:type="spellStart"/>
       <w:r>
         <w:rPr>
           <w:rFonts w:ascii="Segoe UI" w:hAnsi="Segoe UI" w:cs="Segoe UI"/>
@@ -3591,7 +4759,6 @@
         </w:rPr>
         <w:t>Pytest</w:t>
       </w:r>
-      <w:proofErr w:type="spellEnd"/>
     </w:p>
     <w:p>
       <w:pPr>
@@ -3637,22 +4804,13 @@
     </w:p>
     <w:p>
       <w:pPr>
-        <w:pStyle w:val="Heading3"/>
-        <w:shd w:val="clear" w:color="auto" w:fill="FFFFFF"/>
-        <w:spacing w:before="360" w:after="240"/>
-        <w:rPr>
-          <w:rFonts w:ascii="Segoe UI" w:hAnsi="Segoe UI" w:cs="Segoe UI"/>
-          <w:color w:val="010409"/>
-          <w:sz w:val="30"/>
-          <w:szCs w:val="30"/>
-        </w:rPr>
-      </w:pPr>
-      <w:r>
-        <w:rPr>
-          <w:rFonts w:ascii="Segoe UI" w:hAnsi="Segoe UI" w:cs="Segoe UI"/>
-          <w:color w:val="010409"/>
-          <w:sz w:val="30"/>
-          <w:szCs w:val="30"/>
+        <w:rPr>
+          <w:rStyle w:val="Strong"/>
+        </w:rPr>
+      </w:pPr>
+      <w:r>
+        <w:rPr>
+          <w:rStyle w:val="Strong"/>
         </w:rPr>
         <w:t>Pipeline Stages</w:t>
       </w:r>
@@ -3838,6 +4996,7 @@
         <w:rPr>
           <w:noProof/>
         </w:rPr>
+        <w:lastRenderedPageBreak/>
         <w:drawing>
           <wp:inline distT="0" distB="0" distL="0" distR="0" wp14:anchorId="29911CE8" wp14:editId="64DBA395">
             <wp:extent cx="6743463" cy="3267986"/>
@@ -3904,16 +5063,22 @@
         <w:rPr>
           <w:rFonts w:ascii="Segoe UI" w:hAnsi="Segoe UI" w:cs="Segoe UI"/>
           <w:color w:val="010409"/>
-        </w:rPr>
-      </w:pPr>
-      <w:r>
-        <w:rPr>
-          <w:rFonts w:ascii="Segoe UI" w:hAnsi="Segoe UI" w:cs="Segoe UI"/>
-          <w:color w:val="010409"/>
+          <w:sz w:val="36"/>
+          <w:szCs w:val="36"/>
+        </w:rPr>
+      </w:pPr>
+      <w:bookmarkStart w:id="7" w:name="_Toc218621021"/>
+      <w:r>
+        <w:rPr>
+          <w:rFonts w:ascii="Segoe UI" w:hAnsi="Segoe UI" w:cs="Segoe UI"/>
+          <w:color w:val="010409"/>
+          <w:sz w:val="36"/>
+          <w:szCs w:val="36"/>
         </w:rPr>
         <w:lastRenderedPageBreak/>
         <w:t>6. Code Repository</w:t>
       </w:r>
+      <w:bookmarkEnd w:id="7"/>
     </w:p>
     <w:p>
       <w:pPr>
@@ -3947,56 +5112,33 @@
         <w:rPr>
           <w:rFonts w:ascii="Segoe UI" w:hAnsi="Segoe UI" w:cs="Segoe UI"/>
           <w:color w:val="010409"/>
-        </w:rPr>
-      </w:pPr>
-      <w:r>
-        <w:rPr>
-          <w:rFonts w:ascii="Segoe UI" w:hAnsi="Segoe UI" w:cs="Segoe UI"/>
-          <w:color w:val="010409"/>
+          <w:sz w:val="36"/>
+          <w:szCs w:val="36"/>
+        </w:rPr>
+      </w:pPr>
+      <w:bookmarkStart w:id="8" w:name="_Toc218621022"/>
+      <w:r>
+        <w:rPr>
+          <w:rFonts w:ascii="Segoe UI" w:hAnsi="Segoe UI" w:cs="Segoe UI"/>
+          <w:color w:val="010409"/>
+          <w:sz w:val="36"/>
+          <w:szCs w:val="36"/>
         </w:rPr>
         <w:t>7. Containerization and Deployment</w:t>
       </w:r>
-    </w:p>
-    <w:p>
-      <w:pPr>
-        <w:pStyle w:val="Heading3"/>
-        <w:shd w:val="clear" w:color="auto" w:fill="FFFFFF"/>
-        <w:spacing w:before="360" w:after="240"/>
-        <w:rPr>
-          <w:rFonts w:ascii="Segoe UI" w:hAnsi="Segoe UI" w:cs="Segoe UI"/>
-          <w:color w:val="010409"/>
-          <w:sz w:val="30"/>
-          <w:szCs w:val="30"/>
-        </w:rPr>
-      </w:pPr>
-      <w:r>
-        <w:rPr>
-          <w:rFonts w:ascii="Segoe UI" w:hAnsi="Segoe UI" w:cs="Segoe UI"/>
-          <w:color w:val="010409"/>
-          <w:sz w:val="30"/>
-          <w:szCs w:val="30"/>
-        </w:rPr>
-        <w:t xml:space="preserve">7.1 </w:t>
-      </w:r>
-      <w:proofErr w:type="spellStart"/>
-      <w:r>
-        <w:rPr>
-          <w:rFonts w:ascii="Segoe UI" w:hAnsi="Segoe UI" w:cs="Segoe UI"/>
-          <w:color w:val="010409"/>
-          <w:sz w:val="30"/>
-          <w:szCs w:val="30"/>
-        </w:rPr>
-        <w:t>Dockerized</w:t>
-      </w:r>
-      <w:proofErr w:type="spellEnd"/>
-      <w:r>
-        <w:rPr>
-          <w:rFonts w:ascii="Segoe UI" w:hAnsi="Segoe UI" w:cs="Segoe UI"/>
-          <w:color w:val="010409"/>
-          <w:sz w:val="30"/>
-          <w:szCs w:val="30"/>
-        </w:rPr>
-        <w:t xml:space="preserve"> API</w:t>
+      <w:bookmarkEnd w:id="8"/>
+    </w:p>
+    <w:p>
+      <w:pPr>
+        <w:rPr>
+          <w:rStyle w:val="Strong"/>
+        </w:rPr>
+      </w:pPr>
+      <w:r>
+        <w:rPr>
+          <w:rStyle w:val="Strong"/>
+        </w:rPr>
+        <w:t>7.1 Dockerized API</w:t>
       </w:r>
     </w:p>
     <w:p>
@@ -4087,22 +5229,13 @@
     </w:p>
     <w:p>
       <w:pPr>
-        <w:pStyle w:val="Heading3"/>
-        <w:shd w:val="clear" w:color="auto" w:fill="FFFFFF"/>
-        <w:spacing w:before="360" w:after="240"/>
-        <w:rPr>
-          <w:rFonts w:ascii="Segoe UI" w:hAnsi="Segoe UI" w:cs="Segoe UI"/>
-          <w:color w:val="010409"/>
-          <w:sz w:val="30"/>
-          <w:szCs w:val="30"/>
-        </w:rPr>
-      </w:pPr>
-      <w:r>
-        <w:rPr>
-          <w:rFonts w:ascii="Segoe UI" w:hAnsi="Segoe UI" w:cs="Segoe UI"/>
-          <w:color w:val="010409"/>
-          <w:sz w:val="30"/>
-          <w:szCs w:val="30"/>
+        <w:rPr>
+          <w:rStyle w:val="Strong"/>
+        </w:rPr>
+      </w:pPr>
+      <w:r>
+        <w:rPr>
+          <w:rStyle w:val="Strong"/>
         </w:rPr>
         <w:t>7.2 Kubernetes Deployment</w:t>
       </w:r>
@@ -4127,17 +5260,8 @@
           <w:rFonts w:ascii="Segoe UI" w:hAnsi="Segoe UI" w:cs="Segoe UI"/>
           <w:color w:val="010409"/>
         </w:rPr>
-        <w:t xml:space="preserve">Local Kubernetes using </w:t>
-      </w:r>
-      <w:proofErr w:type="spellStart"/>
-      <w:r>
-        <w:rPr>
-          <w:rFonts w:ascii="Segoe UI" w:hAnsi="Segoe UI" w:cs="Segoe UI"/>
-          <w:color w:val="010409"/>
-        </w:rPr>
-        <w:t>Minikube</w:t>
-      </w:r>
-      <w:proofErr w:type="spellEnd"/>
+        <w:t>Local Kubernetes using Minikube</w:t>
+      </w:r>
     </w:p>
     <w:p>
       <w:pPr>
@@ -4190,7 +5314,7 @@
       </w:pPr>
       <w:r>
         <w:pict w14:anchorId="6141EB89">
-          <v:rect id="_x0000_i1027" style="width:0;height:3pt" o:hralign="center" o:hrstd="t" o:hr="t" fillcolor="#a0a0a0" stroked="f"/>
+          <v:rect id="_x0000_i1026" style="width:0;height:3pt" o:hralign="center" o:hrstd="t" o:hr="t" fillcolor="#a0a0a0" stroked="f"/>
         </w:pict>
       </w:r>
     </w:p>
@@ -4205,36 +5329,48 @@
         <w:rPr>
           <w:rFonts w:ascii="Segoe UI" w:hAnsi="Segoe UI" w:cs="Segoe UI"/>
           <w:color w:val="010409"/>
-        </w:rPr>
-      </w:pPr>
-      <w:r>
-        <w:rPr>
-          <w:rFonts w:ascii="Segoe UI" w:hAnsi="Segoe UI" w:cs="Segoe UI"/>
-          <w:color w:val="010409"/>
-        </w:rPr>
-        <w:t>7. Monitoring and Logging</w:t>
-      </w:r>
-    </w:p>
-    <w:p>
-      <w:pPr>
-        <w:pStyle w:val="Heading3"/>
-        <w:shd w:val="clear" w:color="auto" w:fill="FFFFFF"/>
-        <w:spacing w:before="360" w:after="240"/>
-        <w:rPr>
-          <w:rFonts w:ascii="Segoe UI" w:hAnsi="Segoe UI" w:cs="Segoe UI"/>
-          <w:color w:val="010409"/>
-          <w:sz w:val="30"/>
-          <w:szCs w:val="30"/>
-        </w:rPr>
-      </w:pPr>
-      <w:r>
-        <w:rPr>
-          <w:rFonts w:ascii="Segoe UI" w:hAnsi="Segoe UI" w:cs="Segoe UI"/>
-          <w:color w:val="010409"/>
-          <w:sz w:val="30"/>
-          <w:szCs w:val="30"/>
-        </w:rPr>
-        <w:t>7.1 Logging</w:t>
+          <w:sz w:val="36"/>
+          <w:szCs w:val="36"/>
+        </w:rPr>
+      </w:pPr>
+      <w:bookmarkStart w:id="9" w:name="_Toc218621023"/>
+      <w:r>
+        <w:rPr>
+          <w:rFonts w:ascii="Segoe UI" w:hAnsi="Segoe UI" w:cs="Segoe UI"/>
+          <w:color w:val="010409"/>
+          <w:sz w:val="36"/>
+          <w:szCs w:val="36"/>
+        </w:rPr>
+        <w:t>8</w:t>
+      </w:r>
+      <w:r>
+        <w:rPr>
+          <w:rFonts w:ascii="Segoe UI" w:hAnsi="Segoe UI" w:cs="Segoe UI"/>
+          <w:color w:val="010409"/>
+          <w:sz w:val="36"/>
+          <w:szCs w:val="36"/>
+        </w:rPr>
+        <w:t>. Monitoring and Logging</w:t>
+      </w:r>
+      <w:bookmarkEnd w:id="9"/>
+    </w:p>
+    <w:p>
+      <w:pPr>
+        <w:rPr>
+          <w:rStyle w:val="Strong"/>
+        </w:rPr>
+      </w:pPr>
+      <w:r>
+        <w:rPr>
+          <w:rStyle w:val="Strong"/>
+        </w:rPr>
+        <w:t>8</w:t>
+      </w:r>
+      <w:r>
+        <w:rPr>
+          <w:rStyle w:val="Strong"/>
+        </w:rPr>
+        <w:t>.1 Logging</w:t>
       </w:r>
     </w:p>
     <w:p>
@@ -4304,24 +5440,21 @@
     </w:p>
     <w:p>
       <w:pPr>
-        <w:pStyle w:val="Heading3"/>
-        <w:shd w:val="clear" w:color="auto" w:fill="FFFFFF"/>
-        <w:spacing w:before="360" w:after="240"/>
-        <w:rPr>
-          <w:rFonts w:ascii="Segoe UI" w:hAnsi="Segoe UI" w:cs="Segoe UI"/>
-          <w:color w:val="010409"/>
-          <w:sz w:val="30"/>
-          <w:szCs w:val="30"/>
-        </w:rPr>
-      </w:pPr>
-      <w:r>
-        <w:rPr>
-          <w:rFonts w:ascii="Segoe UI" w:hAnsi="Segoe UI" w:cs="Segoe UI"/>
-          <w:color w:val="010409"/>
-          <w:sz w:val="30"/>
-          <w:szCs w:val="30"/>
-        </w:rPr>
-        <w:t>7.2 Monitoring</w:t>
+        <w:rPr>
+          <w:rStyle w:val="Strong"/>
+        </w:rPr>
+      </w:pPr>
+      <w:r>
+        <w:rPr>
+          <w:rStyle w:val="Strong"/>
+        </w:rPr>
+        <w:t>8</w:t>
+      </w:r>
+      <w:r>
+        <w:rPr>
+          <w:rStyle w:val="Strong"/>
+        </w:rPr>
+        <w:t>.2 Monitoring</w:t>
       </w:r>
     </w:p>
     <w:p>
@@ -4479,14 +5612,23 @@
           <w:color w:val="010409"/>
         </w:rPr>
       </w:pPr>
+      <w:bookmarkStart w:id="10" w:name="_Toc218621024"/>
       <w:r>
         <w:rPr>
           <w:rFonts w:ascii="Segoe UI" w:hAnsi="Segoe UI" w:cs="Segoe UI"/>
           <w:color w:val="010409"/>
         </w:rPr>
         <w:lastRenderedPageBreak/>
-        <w:t>8. Architecture Overview</w:t>
-      </w:r>
+        <w:t>9</w:t>
+      </w:r>
+      <w:r>
+        <w:rPr>
+          <w:rFonts w:ascii="Segoe UI" w:hAnsi="Segoe UI" w:cs="Segoe UI"/>
+          <w:color w:val="010409"/>
+        </w:rPr>
+        <w:t>. Architecture Overview</w:t>
+      </w:r>
+      <w:bookmarkEnd w:id="10"/>
     </w:p>
     <w:p>
       <w:pPr>
@@ -4586,14 +5728,23 @@
           <w:color w:val="010409"/>
         </w:rPr>
       </w:pPr>
+      <w:bookmarkStart w:id="11" w:name="_Toc218621025"/>
       <w:r>
         <w:rPr>
           <w:rFonts w:ascii="Segoe UI" w:hAnsi="Segoe UI" w:cs="Segoe UI"/>
           <w:color w:val="010409"/>
         </w:rPr>
         <w:lastRenderedPageBreak/>
-        <w:t>9 Run using CURL/Postman API</w:t>
-      </w:r>
+        <w:t>10.</w:t>
+      </w:r>
+      <w:r>
+        <w:rPr>
+          <w:rFonts w:ascii="Segoe UI" w:hAnsi="Segoe UI" w:cs="Segoe UI"/>
+          <w:color w:val="010409"/>
+        </w:rPr>
+        <w:t xml:space="preserve"> Run using CURL/Postman API</w:t>
+      </w:r>
+      <w:bookmarkEnd w:id="11"/>
     </w:p>
     <w:p>
       <w:pPr>
@@ -4794,14 +5945,23 @@
           <w:color w:val="010409"/>
         </w:rPr>
       </w:pPr>
+      <w:bookmarkStart w:id="12" w:name="_Toc218621026"/>
       <w:r>
         <w:rPr>
           <w:rFonts w:ascii="Segoe UI" w:hAnsi="Segoe UI" w:cs="Segoe UI"/>
           <w:color w:val="010409"/>
         </w:rPr>
         <w:lastRenderedPageBreak/>
+        <w:t xml:space="preserve">11. </w:t>
+      </w:r>
+      <w:r>
+        <w:rPr>
+          <w:rFonts w:ascii="Segoe UI" w:hAnsi="Segoe UI" w:cs="Segoe UI"/>
+          <w:color w:val="010409"/>
+        </w:rPr>
         <w:t>Conclusion</w:t>
       </w:r>
+      <w:bookmarkEnd w:id="12"/>
     </w:p>
     <w:p>
       <w:pPr>
@@ -4818,23 +5978,7 @@
           <w:rFonts w:ascii="Segoe UI" w:hAnsi="Segoe UI" w:cs="Segoe UI"/>
           <w:color w:val="010409"/>
         </w:rPr>
-        <w:t xml:space="preserve">This project demonstrates a complete, production-grade </w:t>
-      </w:r>
-      <w:proofErr w:type="spellStart"/>
-      <w:r>
-        <w:rPr>
-          <w:rFonts w:ascii="Segoe UI" w:hAnsi="Segoe UI" w:cs="Segoe UI"/>
-          <w:color w:val="010409"/>
-        </w:rPr>
-        <w:t>MLOps</w:t>
-      </w:r>
-      <w:proofErr w:type="spellEnd"/>
-      <w:r>
-        <w:rPr>
-          <w:rFonts w:ascii="Segoe UI" w:hAnsi="Segoe UI" w:cs="Segoe UI"/>
-          <w:color w:val="010409"/>
-        </w:rPr>
-        <w:t xml:space="preserve"> workflow covering data analysis, model development, experiment tracking, CI/CD automation, containerization, Kubernetes deployment, and monitoring.</w:t>
+        <w:t>This project demonstrates a complete, production-grade MLOps workflow covering data analysis, model development, experiment tracking, CI/CD automation, containerization, Kubernetes deployment, and monitoring.</w:t>
       </w:r>
     </w:p>
     <w:p>
@@ -4852,23 +5996,7 @@
           <w:rFonts w:ascii="Segoe UI" w:hAnsi="Segoe UI" w:cs="Segoe UI"/>
           <w:color w:val="010409"/>
         </w:rPr>
-        <w:t xml:space="preserve">The system is scalable, reproducible, and aligned with real-world </w:t>
-      </w:r>
-      <w:proofErr w:type="spellStart"/>
-      <w:r>
-        <w:rPr>
-          <w:rFonts w:ascii="Segoe UI" w:hAnsi="Segoe UI" w:cs="Segoe UI"/>
-          <w:color w:val="010409"/>
-        </w:rPr>
-        <w:t>MLOps</w:t>
-      </w:r>
-      <w:proofErr w:type="spellEnd"/>
-      <w:r>
-        <w:rPr>
-          <w:rFonts w:ascii="Segoe UI" w:hAnsi="Segoe UI" w:cs="Segoe UI"/>
-          <w:color w:val="010409"/>
-        </w:rPr>
-        <w:t xml:space="preserve"> practices.</w:t>
+        <w:t>The system is scalable, reproducible, and aligned with real-world MLOps practices.</w:t>
       </w:r>
     </w:p>
     <w:p/>
@@ -4885,6 +6013,7 @@
           <w:color w:val="010409"/>
         </w:rPr>
       </w:pPr>
+      <w:bookmarkStart w:id="13" w:name="_Toc218621027"/>
       <w:r>
         <w:rPr>
           <w:rFonts w:ascii="Segoe UI" w:hAnsi="Segoe UI" w:cs="Segoe UI"/>
@@ -4892,12 +6021,10 @@
         </w:rPr>
         <w:t>Demo video</w:t>
       </w:r>
-    </w:p>
-    <w:p>
-      <w:pPr>
-        <w:pStyle w:val="NormalWeb"/>
-        <w:shd w:val="clear" w:color="auto" w:fill="FFFFFF"/>
-        <w:spacing w:before="0" w:beforeAutospacing="0" w:after="240" w:afterAutospacing="0"/>
+      <w:bookmarkEnd w:id="13"/>
+    </w:p>
+    <w:p>
+      <w:pPr>
         <w:rPr>
           <w:rFonts w:ascii="Segoe UI" w:hAnsi="Segoe UI" w:cs="Segoe UI"/>
           <w:color w:val="010409"/>
@@ -4907,38 +6034,29 @@
         <w:r>
           <w:rPr>
             <w:rStyle w:val="Hyperlink"/>
-            <w:rFonts w:ascii="Segoe UI" w:eastAsiaTheme="majorEastAsia" w:hAnsi="Segoe UI" w:cs="Segoe UI"/>
-            <w:color w:val="023B95"/>
+            <w:rFonts w:ascii="Segoe UI" w:hAnsi="Segoe UI" w:cs="Segoe UI"/>
           </w:rPr>
-          <w:t>https://github.com/rahulvg/MLOPS-Assignment-Group-41-/blob/main/Demo%20Video.mp4</w:t>
+          <w:t>Google Drive Link for Demo Video</w:t>
         </w:r>
       </w:hyperlink>
-    </w:p>
-    <w:p>
-      <w:pPr>
-        <w:pStyle w:val="Heading2"/>
-        <w:pBdr>
-          <w:bottom w:val="single" w:sz="4" w:space="4" w:color="454C54"/>
-        </w:pBdr>
-        <w:shd w:val="clear" w:color="auto" w:fill="FFFFFF"/>
-        <w:spacing w:before="360" w:after="240"/>
-        <w:rPr>
-          <w:rFonts w:ascii="Segoe UI" w:hAnsi="Segoe UI" w:cs="Segoe UI"/>
-          <w:color w:val="010409"/>
-        </w:rPr>
-      </w:pPr>
+      <w:r>
+        <w:rPr>
+          <w:rFonts w:ascii="Segoe UI" w:hAnsi="Segoe UI" w:cs="Segoe UI"/>
+          <w:color w:val="010409"/>
+        </w:rPr>
+        <w:t xml:space="preserve"> </w:t>
+      </w:r>
+    </w:p>
+    <w:p>
       <w:hyperlink r:id="rId20" w:history="1">
         <w:r>
           <w:rPr>
             <w:rStyle w:val="Hyperlink"/>
-            <w:rFonts w:ascii="Segoe UI" w:hAnsi="Segoe UI" w:cs="Segoe UI"/>
-            <w:color w:val="023B95"/>
           </w:rPr>
-          <w:t>https://drive.google.com/drive/folders/1hGcu4oyM3TusMy8vnackoOLpug7LhJdP?usp=sharing</w:t>
+          <w:t>Github Link for demo video</w:t>
         </w:r>
       </w:hyperlink>
     </w:p>
-    <w:p/>
     <w:sectPr>
       <w:pgSz w:w="12240" w:h="15840"/>
       <w:pgMar w:top="1440" w:right="1440" w:bottom="1440" w:left="1440" w:header="720" w:footer="720" w:gutter="0"/>
@@ -5995,6 +7113,119 @@
     </w:lvl>
   </w:abstractNum>
   <w:abstractNum w:abstractNumId="7" w15:restartNumberingAfterBreak="0">
+    <w:nsid w:val="495164C0"/>
+    <w:multiLevelType w:val="hybridMultilevel"/>
+    <w:tmpl w:val="ED36BCF2"/>
+    <w:lvl w:ilvl="0" w:tplc="04090001">
+      <w:start w:val="1"/>
+      <w:numFmt w:val="bullet"/>
+      <w:lvlText w:val=""/>
+      <w:lvlJc w:val="left"/>
+      <w:pPr>
+        <w:ind w:left="720" w:hanging="360"/>
+      </w:pPr>
+      <w:rPr>
+        <w:rFonts w:ascii="Symbol" w:hAnsi="Symbol" w:hint="default"/>
+      </w:rPr>
+    </w:lvl>
+    <w:lvl w:ilvl="1" w:tplc="04090003" w:tentative="1">
+      <w:start w:val="1"/>
+      <w:numFmt w:val="bullet"/>
+      <w:lvlText w:val="o"/>
+      <w:lvlJc w:val="left"/>
+      <w:pPr>
+        <w:ind w:left="1440" w:hanging="360"/>
+      </w:pPr>
+      <w:rPr>
+        <w:rFonts w:ascii="Courier New" w:hAnsi="Courier New" w:cs="Courier New" w:hint="default"/>
+      </w:rPr>
+    </w:lvl>
+    <w:lvl w:ilvl="2" w:tplc="04090005" w:tentative="1">
+      <w:start w:val="1"/>
+      <w:numFmt w:val="bullet"/>
+      <w:lvlText w:val=""/>
+      <w:lvlJc w:val="left"/>
+      <w:pPr>
+        <w:ind w:left="2160" w:hanging="360"/>
+      </w:pPr>
+      <w:rPr>
+        <w:rFonts w:ascii="Wingdings" w:hAnsi="Wingdings" w:hint="default"/>
+      </w:rPr>
+    </w:lvl>
+    <w:lvl w:ilvl="3" w:tplc="04090001" w:tentative="1">
+      <w:start w:val="1"/>
+      <w:numFmt w:val="bullet"/>
+      <w:lvlText w:val=""/>
+      <w:lvlJc w:val="left"/>
+      <w:pPr>
+        <w:ind w:left="2880" w:hanging="360"/>
+      </w:pPr>
+      <w:rPr>
+        <w:rFonts w:ascii="Symbol" w:hAnsi="Symbol" w:hint="default"/>
+      </w:rPr>
+    </w:lvl>
+    <w:lvl w:ilvl="4" w:tplc="04090003" w:tentative="1">
+      <w:start w:val="1"/>
+      <w:numFmt w:val="bullet"/>
+      <w:lvlText w:val="o"/>
+      <w:lvlJc w:val="left"/>
+      <w:pPr>
+        <w:ind w:left="3600" w:hanging="360"/>
+      </w:pPr>
+      <w:rPr>
+        <w:rFonts w:ascii="Courier New" w:hAnsi="Courier New" w:cs="Courier New" w:hint="default"/>
+      </w:rPr>
+    </w:lvl>
+    <w:lvl w:ilvl="5" w:tplc="04090005" w:tentative="1">
+      <w:start w:val="1"/>
+      <w:numFmt w:val="bullet"/>
+      <w:lvlText w:val=""/>
+      <w:lvlJc w:val="left"/>
+      <w:pPr>
+        <w:ind w:left="4320" w:hanging="360"/>
+      </w:pPr>
+      <w:rPr>
+        <w:rFonts w:ascii="Wingdings" w:hAnsi="Wingdings" w:hint="default"/>
+      </w:rPr>
+    </w:lvl>
+    <w:lvl w:ilvl="6" w:tplc="04090001" w:tentative="1">
+      <w:start w:val="1"/>
+      <w:numFmt w:val="bullet"/>
+      <w:lvlText w:val=""/>
+      <w:lvlJc w:val="left"/>
+      <w:pPr>
+        <w:ind w:left="5040" w:hanging="360"/>
+      </w:pPr>
+      <w:rPr>
+        <w:rFonts w:ascii="Symbol" w:hAnsi="Symbol" w:hint="default"/>
+      </w:rPr>
+    </w:lvl>
+    <w:lvl w:ilvl="7" w:tplc="04090003" w:tentative="1">
+      <w:start w:val="1"/>
+      <w:numFmt w:val="bullet"/>
+      <w:lvlText w:val="o"/>
+      <w:lvlJc w:val="left"/>
+      <w:pPr>
+        <w:ind w:left="5760" w:hanging="360"/>
+      </w:pPr>
+      <w:rPr>
+        <w:rFonts w:ascii="Courier New" w:hAnsi="Courier New" w:cs="Courier New" w:hint="default"/>
+      </w:rPr>
+    </w:lvl>
+    <w:lvl w:ilvl="8" w:tplc="04090005" w:tentative="1">
+      <w:start w:val="1"/>
+      <w:numFmt w:val="bullet"/>
+      <w:lvlText w:val=""/>
+      <w:lvlJc w:val="left"/>
+      <w:pPr>
+        <w:ind w:left="6480" w:hanging="360"/>
+      </w:pPr>
+      <w:rPr>
+        <w:rFonts w:ascii="Wingdings" w:hAnsi="Wingdings" w:hint="default"/>
+      </w:rPr>
+    </w:lvl>
+  </w:abstractNum>
+  <w:abstractNum w:abstractNumId="8" w15:restartNumberingAfterBreak="0">
     <w:nsid w:val="51DC1B91"/>
     <w:multiLevelType w:val="multilevel"/>
     <w:tmpl w:val="7A825FA4"/>
@@ -6143,7 +7374,7 @@
       </w:rPr>
     </w:lvl>
   </w:abstractNum>
-  <w:abstractNum w:abstractNumId="8" w15:restartNumberingAfterBreak="0">
+  <w:abstractNum w:abstractNumId="9" w15:restartNumberingAfterBreak="0">
     <w:nsid w:val="53CE5157"/>
     <w:multiLevelType w:val="multilevel"/>
     <w:tmpl w:val="7940ED36"/>
@@ -6292,7 +7523,7 @@
       </w:rPr>
     </w:lvl>
   </w:abstractNum>
-  <w:abstractNum w:abstractNumId="9" w15:restartNumberingAfterBreak="0">
+  <w:abstractNum w:abstractNumId="10" w15:restartNumberingAfterBreak="0">
     <w:nsid w:val="544E7CDE"/>
     <w:multiLevelType w:val="multilevel"/>
     <w:tmpl w:val="2654B374"/>
@@ -6441,7 +7672,7 @@
       </w:rPr>
     </w:lvl>
   </w:abstractNum>
-  <w:abstractNum w:abstractNumId="10" w15:restartNumberingAfterBreak="0">
+  <w:abstractNum w:abstractNumId="11" w15:restartNumberingAfterBreak="0">
     <w:nsid w:val="56BB036D"/>
     <w:multiLevelType w:val="multilevel"/>
     <w:tmpl w:val="29A2A202"/>
@@ -6590,7 +7821,7 @@
       </w:rPr>
     </w:lvl>
   </w:abstractNum>
-  <w:abstractNum w:abstractNumId="11" w15:restartNumberingAfterBreak="0">
+  <w:abstractNum w:abstractNumId="12" w15:restartNumberingAfterBreak="0">
     <w:nsid w:val="56D336ED"/>
     <w:multiLevelType w:val="multilevel"/>
     <w:tmpl w:val="A4F0FE3A"/>
@@ -6739,7 +7970,7 @@
       </w:rPr>
     </w:lvl>
   </w:abstractNum>
-  <w:abstractNum w:abstractNumId="12" w15:restartNumberingAfterBreak="0">
+  <w:abstractNum w:abstractNumId="13" w15:restartNumberingAfterBreak="0">
     <w:nsid w:val="648C2E4A"/>
     <w:multiLevelType w:val="multilevel"/>
     <w:tmpl w:val="F1C2397E"/>
@@ -6856,7 +8087,7 @@
       </w:pPr>
     </w:lvl>
   </w:abstractNum>
-  <w:abstractNum w:abstractNumId="13" w15:restartNumberingAfterBreak="0">
+  <w:abstractNum w:abstractNumId="14" w15:restartNumberingAfterBreak="0">
     <w:nsid w:val="682B05CC"/>
     <w:multiLevelType w:val="multilevel"/>
     <w:tmpl w:val="269EE4D6"/>
@@ -7005,7 +8236,7 @@
       </w:rPr>
     </w:lvl>
   </w:abstractNum>
-  <w:abstractNum w:abstractNumId="14" w15:restartNumberingAfterBreak="0">
+  <w:abstractNum w:abstractNumId="15" w15:restartNumberingAfterBreak="0">
     <w:nsid w:val="70954BE1"/>
     <w:multiLevelType w:val="multilevel"/>
     <w:tmpl w:val="57B29AA2"/>
@@ -7154,7 +8385,7 @@
       </w:rPr>
     </w:lvl>
   </w:abstractNum>
-  <w:abstractNum w:abstractNumId="15" w15:restartNumberingAfterBreak="0">
+  <w:abstractNum w:abstractNumId="16" w15:restartNumberingAfterBreak="0">
     <w:nsid w:val="786F7D13"/>
     <w:multiLevelType w:val="multilevel"/>
     <w:tmpl w:val="0CC67DF4"/>
@@ -7303,7 +8534,7 @@
       </w:rPr>
     </w:lvl>
   </w:abstractNum>
-  <w:abstractNum w:abstractNumId="16" w15:restartNumberingAfterBreak="0">
+  <w:abstractNum w:abstractNumId="17" w15:restartNumberingAfterBreak="0">
     <w:nsid w:val="7B333656"/>
     <w:multiLevelType w:val="multilevel"/>
     <w:tmpl w:val="75E43DFE"/>
@@ -7453,25 +8684,25 @@
     </w:lvl>
   </w:abstractNum>
   <w:num w:numId="1">
-    <w:abstractNumId w:val="12"/>
+    <w:abstractNumId w:val="13"/>
   </w:num>
   <w:num w:numId="2">
     <w:abstractNumId w:val="5"/>
   </w:num>
   <w:num w:numId="3">
-    <w:abstractNumId w:val="11"/>
+    <w:abstractNumId w:val="12"/>
   </w:num>
   <w:num w:numId="4">
     <w:abstractNumId w:val="3"/>
   </w:num>
   <w:num w:numId="5">
-    <w:abstractNumId w:val="7"/>
+    <w:abstractNumId w:val="8"/>
   </w:num>
   <w:num w:numId="6">
-    <w:abstractNumId w:val="10"/>
+    <w:abstractNumId w:val="11"/>
   </w:num>
   <w:num w:numId="7">
-    <w:abstractNumId w:val="16"/>
+    <w:abstractNumId w:val="17"/>
   </w:num>
   <w:num w:numId="8">
     <w:abstractNumId w:val="6"/>
@@ -7480,19 +8711,19 @@
     <w:abstractNumId w:val="2"/>
   </w:num>
   <w:num w:numId="10">
+    <w:abstractNumId w:val="16"/>
+  </w:num>
+  <w:num w:numId="11">
+    <w:abstractNumId w:val="9"/>
+  </w:num>
+  <w:num w:numId="12">
     <w:abstractNumId w:val="15"/>
   </w:num>
-  <w:num w:numId="11">
-    <w:abstractNumId w:val="8"/>
-  </w:num>
-  <w:num w:numId="12">
+  <w:num w:numId="13">
     <w:abstractNumId w:val="14"/>
   </w:num>
-  <w:num w:numId="13">
-    <w:abstractNumId w:val="13"/>
-  </w:num>
   <w:num w:numId="14">
-    <w:abstractNumId w:val="9"/>
+    <w:abstractNumId w:val="10"/>
   </w:num>
   <w:num w:numId="15">
     <w:abstractNumId w:val="1"/>
@@ -7502,6 +8733,9 @@
   </w:num>
   <w:num w:numId="17">
     <w:abstractNumId w:val="0"/>
+  </w:num>
+  <w:num w:numId="18">
+    <w:abstractNumId w:val="7"/>
   </w:num>
 </w:numbering>
 </file>
@@ -8408,8 +9642,9 @@
     <w:basedOn w:val="DefaultParagraphFont"/>
     <w:uiPriority w:val="22"/>
     <w:qFormat/>
-    <w:rsid w:val="00E1057D"/>
+    <w:rsid w:val="00806D10"/>
     <w:rPr>
+      <w:rFonts w:ascii="Segoe UI" w:hAnsi="Segoe UI"/>
       <w:b/>
       <w:bCs/>
     </w:rPr>
@@ -8569,7 +9804,6 @@
     <w:basedOn w:val="Heading1"/>
     <w:next w:val="Normal"/>
     <w:uiPriority w:val="39"/>
-    <w:semiHidden/>
     <w:unhideWhenUsed/>
     <w:qFormat/>
     <w:rsid w:val="00E1057D"/>
@@ -8637,6 +9871,74 @@
       <w:sz w:val="20"/>
       <w:szCs w:val="20"/>
     </w:rPr>
+  </w:style>
+  <w:style w:type="table" w:styleId="TableGrid">
+    <w:name w:val="Table Grid"/>
+    <w:basedOn w:val="TableNormal"/>
+    <w:uiPriority w:val="39"/>
+    <w:rsid w:val="000F13DC"/>
+    <w:pPr>
+      <w:spacing w:after="0" w:line="240" w:lineRule="auto"/>
+    </w:pPr>
+    <w:tblPr>
+      <w:tblBorders>
+        <w:top w:val="single" w:sz="4" w:space="0" w:color="auto"/>
+        <w:left w:val="single" w:sz="4" w:space="0" w:color="auto"/>
+        <w:bottom w:val="single" w:sz="4" w:space="0" w:color="auto"/>
+        <w:right w:val="single" w:sz="4" w:space="0" w:color="auto"/>
+        <w:insideH w:val="single" w:sz="4" w:space="0" w:color="auto"/>
+        <w:insideV w:val="single" w:sz="4" w:space="0" w:color="auto"/>
+      </w:tblBorders>
+    </w:tblPr>
+  </w:style>
+  <w:style w:type="paragraph" w:styleId="TOC2">
+    <w:name w:val="toc 2"/>
+    <w:basedOn w:val="Normal"/>
+    <w:next w:val="Normal"/>
+    <w:autoRedefine/>
+    <w:uiPriority w:val="39"/>
+    <w:unhideWhenUsed/>
+    <w:rsid w:val="001A6DE9"/>
+    <w:pPr>
+      <w:spacing w:after="100"/>
+      <w:ind w:left="220"/>
+    </w:pPr>
+  </w:style>
+  <w:style w:type="paragraph" w:styleId="TOC3">
+    <w:name w:val="toc 3"/>
+    <w:basedOn w:val="Normal"/>
+    <w:next w:val="Normal"/>
+    <w:autoRedefine/>
+    <w:uiPriority w:val="39"/>
+    <w:unhideWhenUsed/>
+    <w:rsid w:val="001A6DE9"/>
+    <w:pPr>
+      <w:spacing w:after="100"/>
+      <w:ind w:left="440"/>
+    </w:pPr>
+  </w:style>
+  <w:style w:type="paragraph" w:styleId="ListParagraph">
+    <w:name w:val="List Paragraph"/>
+    <w:basedOn w:val="Normal"/>
+    <w:uiPriority w:val="34"/>
+    <w:qFormat/>
+    <w:rsid w:val="001A6DE9"/>
+    <w:pPr>
+      <w:ind w:left="720"/>
+      <w:contextualSpacing/>
+    </w:pPr>
+  </w:style>
+  <w:style w:type="paragraph" w:styleId="TOC1">
+    <w:name w:val="toc 1"/>
+    <w:basedOn w:val="Normal"/>
+    <w:next w:val="Normal"/>
+    <w:autoRedefine/>
+    <w:uiPriority w:val="39"/>
+    <w:unhideWhenUsed/>
+    <w:rsid w:val="00A301F0"/>
+    <w:pPr>
+      <w:spacing w:after="100"/>
+    </w:pPr>
   </w:style>
 </w:styles>
 </file>
